--- a/SRS.docx
+++ b/SRS.docx
@@ -33,12 +33,18 @@
           <w:sz w:val="40"/>
         </w:rPr>
       </w:pPr>
+      <w:r>
+        <w:rPr>
+          <w:rFonts w:ascii="Times New Roman" w:hAnsi="Times New Roman"/>
+          <w:sz w:val="48"/>
+        </w:rPr>
+        <w:t>Hazer</w:t>
+      </w:r>
     </w:p>
     <w:p>
       <w:pPr>
         <w:pStyle w:val="Title"/>
         <w:spacing w:before="0" w:after="0" w:line="360" w:lineRule="auto"/>
-        <w:jc w:val="both"/>
         <w:rPr>
           <w:rFonts w:ascii="Times New Roman" w:hAnsi="Times New Roman"/>
           <w:sz w:val="48"/>
@@ -63,38 +69,30 @@
           <w:rFonts w:ascii="Times New Roman" w:hAnsi="Times New Roman"/>
           <w:sz w:val="48"/>
         </w:rPr>
-        <w:t>ecommerce platform</w:t>
-      </w:r>
-    </w:p>
-    <w:p>
-      <w:pPr>
-        <w:pStyle w:val="Title"/>
-        <w:spacing w:before="0" w:line="360" w:lineRule="auto"/>
+        <w:t>eC</w:t>
+      </w:r>
+      <w:r>
         <w:rPr>
           <w:rFonts w:ascii="Times New Roman" w:hAnsi="Times New Roman"/>
           <w:sz w:val="48"/>
         </w:rPr>
-      </w:pPr>
+        <w:t>ommerce</w:t>
+      </w:r>
+      <w:bookmarkStart w:id="0" w:name="_GoBack"/>
+      <w:bookmarkEnd w:id="0"/>
       <w:r>
         <w:rPr>
           <w:rFonts w:ascii="Times New Roman" w:hAnsi="Times New Roman"/>
           <w:sz w:val="48"/>
         </w:rPr>
-        <w:t>(</w:t>
+        <w:t xml:space="preserve"> P</w:t>
       </w:r>
       <w:r>
         <w:rPr>
           <w:rFonts w:ascii="Times New Roman" w:hAnsi="Times New Roman"/>
           <w:sz w:val="48"/>
         </w:rPr>
-        <w:t>Hazer</w:t>
-      </w:r>
-      <w:r>
-        <w:rPr>
-          <w:rFonts w:ascii="Times New Roman" w:hAnsi="Times New Roman"/>
-          <w:sz w:val="48"/>
-        </w:rPr>
-        <w:t>)</w:t>
+        <w:t>latform</w:t>
       </w:r>
     </w:p>
     <w:p>
@@ -262,18 +260,22 @@
     <w:p>
       <w:pPr>
         <w:pStyle w:val="Heading1"/>
-      </w:pPr>
-      <w:bookmarkStart w:id="0" w:name="_Toc344877432"/>
-      <w:bookmarkStart w:id="1" w:name="_Toc344879822"/>
-      <w:bookmarkStart w:id="2" w:name="_Toc346508722"/>
-      <w:bookmarkStart w:id="3" w:name="_Toc346508952"/>
-      <w:bookmarkStart w:id="4" w:name="_Toc346509227"/>
-      <w:bookmarkStart w:id="5" w:name="_Toc526790792"/>
-      <w:bookmarkEnd w:id="0"/>
+        <w:numPr>
+          <w:ilvl w:val="0"/>
+          <w:numId w:val="0"/>
+        </w:numPr>
+      </w:pPr>
+      <w:bookmarkStart w:id="1" w:name="_Toc344877432"/>
+      <w:bookmarkStart w:id="2" w:name="_Toc344879822"/>
+      <w:bookmarkStart w:id="3" w:name="_Toc346508722"/>
+      <w:bookmarkStart w:id="4" w:name="_Toc346508952"/>
+      <w:bookmarkStart w:id="5" w:name="_Toc346509227"/>
+      <w:bookmarkStart w:id="6" w:name="_Toc526790792"/>
       <w:bookmarkEnd w:id="1"/>
       <w:bookmarkEnd w:id="2"/>
       <w:bookmarkEnd w:id="3"/>
       <w:bookmarkEnd w:id="4"/>
+      <w:bookmarkEnd w:id="5"/>
       <w:r>
         <w:lastRenderedPageBreak/>
         <w:t>Table</w:t>
@@ -281,12 +283,10 @@
       <w:r>
         <w:t xml:space="preserve"> of Content</w:t>
       </w:r>
-      <w:bookmarkEnd w:id="5"/>
+      <w:bookmarkEnd w:id="6"/>
       <w:r>
         <w:t xml:space="preserve">  </w:t>
       </w:r>
-      <w:bookmarkStart w:id="6" w:name="_GoBack"/>
-      <w:bookmarkEnd w:id="6"/>
     </w:p>
     <w:p/>
     <w:p>
@@ -2875,7 +2875,13 @@
     <w:p>
       <w:pPr>
         <w:pStyle w:val="Heading1"/>
-        <w:rPr>
+        <w:numPr>
+          <w:ilvl w:val="0"/>
+          <w:numId w:val="0"/>
+        </w:numPr>
+        <w:rPr>
+          <w:rFonts w:ascii="Times New Roman" w:hAnsi="Times New Roman"/>
+          <w:b w:val="0"/>
           <w:noProof/>
         </w:rPr>
       </w:pPr>
@@ -2888,37 +2894,6 @@
         <w:t>List of Tables</w:t>
       </w:r>
       <w:bookmarkEnd w:id="7"/>
-    </w:p>
-    <w:p>
-      <w:pPr>
-        <w:pStyle w:val="Caption"/>
-        <w:jc w:val="center"/>
-        <w:rPr>
-          <w:b/>
-          <w:noProof/>
-        </w:rPr>
-      </w:pPr>
-      <w:r>
-        <w:rPr>
-          <w:b/>
-          <w:color w:val="auto"/>
-        </w:rPr>
-        <w:fldChar w:fldCharType="begin"/>
-      </w:r>
-      <w:r>
-        <w:rPr>
-          <w:b/>
-          <w:color w:val="auto"/>
-        </w:rPr>
-        <w:instrText xml:space="preserve"> TOC \h \z \c "Table" </w:instrText>
-      </w:r>
-      <w:r>
-        <w:rPr>
-          <w:b/>
-          <w:color w:val="auto"/>
-        </w:rPr>
-        <w:fldChar w:fldCharType="separate"/>
-      </w:r>
     </w:p>
     <w:p>
       <w:pPr>
@@ -2927,23 +2902,40 @@
           <w:tab w:val="right" w:leader="dot" w:pos="9350"/>
         </w:tabs>
         <w:rPr>
-          <w:rFonts w:eastAsiaTheme="minorEastAsia"/>
-          <w:b/>
-          <w:noProof/>
-        </w:rPr>
-      </w:pPr>
-      <w:hyperlink w:anchor="_Toc526790713" w:history="1">
+          <w:rFonts w:ascii="Times New Roman" w:eastAsiaTheme="minorEastAsia" w:hAnsi="Times New Roman" w:cs="Times New Roman"/>
+          <w:noProof/>
+        </w:rPr>
+      </w:pPr>
+      <w:r>
+        <w:rPr>
+          <w:rFonts w:ascii="Times New Roman" w:hAnsi="Times New Roman" w:cs="Times New Roman"/>
+        </w:rPr>
+        <w:fldChar w:fldCharType="begin"/>
+      </w:r>
+      <w:r>
+        <w:rPr>
+          <w:rFonts w:ascii="Times New Roman" w:hAnsi="Times New Roman" w:cs="Times New Roman"/>
+        </w:rPr>
+        <w:instrText xml:space="preserve"> TOC \h \z \c "Table" </w:instrText>
+      </w:r>
+      <w:r>
+        <w:rPr>
+          <w:rFonts w:ascii="Times New Roman" w:hAnsi="Times New Roman" w:cs="Times New Roman"/>
+        </w:rPr>
+        <w:fldChar w:fldCharType="separate"/>
+      </w:r>
+      <w:hyperlink w:anchor="_Toc526878823" w:history="1">
         <w:r>
           <w:rPr>
             <w:rStyle w:val="Hyperlink"/>
-            <w:b/>
+            <w:rFonts w:ascii="Times New Roman" w:hAnsi="Times New Roman" w:cs="Times New Roman"/>
             <w:noProof/>
           </w:rPr>
-          <w:t>Table 1.1</w:t>
+          <w:t>Table 1 Revision History</w:t>
         </w:r>
         <w:r>
           <w:rPr>
-            <w:b/>
+            <w:rFonts w:ascii="Times New Roman" w:hAnsi="Times New Roman" w:cs="Times New Roman"/>
             <w:noProof/>
             <w:webHidden/>
           </w:rPr>
@@ -2951,7 +2943,7 @@
         </w:r>
         <w:r>
           <w:rPr>
-            <w:b/>
+            <w:rFonts w:ascii="Times New Roman" w:hAnsi="Times New Roman" w:cs="Times New Roman"/>
             <w:noProof/>
             <w:webHidden/>
           </w:rPr>
@@ -2959,22 +2951,22 @@
         </w:r>
         <w:r>
           <w:rPr>
-            <w:b/>
+            <w:rFonts w:ascii="Times New Roman" w:hAnsi="Times New Roman" w:cs="Times New Roman"/>
             <w:noProof/>
             <w:webHidden/>
           </w:rPr>
-          <w:instrText xml:space="preserve"> PAGEREF _Toc526790713 \h </w:instrText>
+          <w:instrText xml:space="preserve"> PAGEREF _Toc526878823 \h </w:instrText>
         </w:r>
         <w:r>
           <w:rPr>
-            <w:b/>
+            <w:rFonts w:ascii="Times New Roman" w:hAnsi="Times New Roman" w:cs="Times New Roman"/>
             <w:noProof/>
             <w:webHidden/>
           </w:rPr>
         </w:r>
         <w:r>
           <w:rPr>
-            <w:b/>
+            <w:rFonts w:ascii="Times New Roman" w:hAnsi="Times New Roman" w:cs="Times New Roman"/>
             <w:noProof/>
             <w:webHidden/>
           </w:rPr>
@@ -2982,7 +2974,7 @@
         </w:r>
         <w:r>
           <w:rPr>
-            <w:b/>
+            <w:rFonts w:ascii="Times New Roman" w:hAnsi="Times New Roman" w:cs="Times New Roman"/>
             <w:noProof/>
             <w:webHidden/>
           </w:rPr>
@@ -2990,7 +2982,7 @@
         </w:r>
         <w:r>
           <w:rPr>
-            <w:b/>
+            <w:rFonts w:ascii="Times New Roman" w:hAnsi="Times New Roman" w:cs="Times New Roman"/>
             <w:noProof/>
             <w:webHidden/>
           </w:rPr>
@@ -3005,23 +2997,22 @@
           <w:tab w:val="right" w:leader="dot" w:pos="9350"/>
         </w:tabs>
         <w:rPr>
-          <w:rFonts w:eastAsiaTheme="minorEastAsia"/>
-          <w:b/>
-          <w:noProof/>
-        </w:rPr>
-      </w:pPr>
-      <w:hyperlink w:anchor="_Toc526790714" w:history="1">
+          <w:rFonts w:ascii="Times New Roman" w:eastAsiaTheme="minorEastAsia" w:hAnsi="Times New Roman" w:cs="Times New Roman"/>
+          <w:noProof/>
+        </w:rPr>
+      </w:pPr>
+      <w:hyperlink w:anchor="_Toc526878824" w:history="1">
         <w:r>
           <w:rPr>
             <w:rStyle w:val="Hyperlink"/>
-            <w:b/>
+            <w:rFonts w:ascii="Times New Roman" w:hAnsi="Times New Roman" w:cs="Times New Roman"/>
             <w:noProof/>
           </w:rPr>
-          <w:t>Table 2.1</w:t>
+          <w:t>Table 2 - Table of stockholders</w:t>
         </w:r>
         <w:r>
           <w:rPr>
-            <w:b/>
+            <w:rFonts w:ascii="Times New Roman" w:hAnsi="Times New Roman" w:cs="Times New Roman"/>
             <w:noProof/>
             <w:webHidden/>
           </w:rPr>
@@ -3029,7 +3020,7 @@
         </w:r>
         <w:r>
           <w:rPr>
-            <w:b/>
+            <w:rFonts w:ascii="Times New Roman" w:hAnsi="Times New Roman" w:cs="Times New Roman"/>
             <w:noProof/>
             <w:webHidden/>
           </w:rPr>
@@ -3037,22 +3028,22 @@
         </w:r>
         <w:r>
           <w:rPr>
-            <w:b/>
+            <w:rFonts w:ascii="Times New Roman" w:hAnsi="Times New Roman" w:cs="Times New Roman"/>
             <w:noProof/>
             <w:webHidden/>
           </w:rPr>
-          <w:instrText xml:space="preserve"> PAGEREF _Toc526790714 \h </w:instrText>
+          <w:instrText xml:space="preserve"> PAGEREF _Toc526878824 \h </w:instrText>
         </w:r>
         <w:r>
           <w:rPr>
-            <w:b/>
+            <w:rFonts w:ascii="Times New Roman" w:hAnsi="Times New Roman" w:cs="Times New Roman"/>
             <w:noProof/>
             <w:webHidden/>
           </w:rPr>
         </w:r>
         <w:r>
           <w:rPr>
-            <w:b/>
+            <w:rFonts w:ascii="Times New Roman" w:hAnsi="Times New Roman" w:cs="Times New Roman"/>
             <w:noProof/>
             <w:webHidden/>
           </w:rPr>
@@ -3060,7 +3051,7 @@
         </w:r>
         <w:r>
           <w:rPr>
-            <w:b/>
+            <w:rFonts w:ascii="Times New Roman" w:hAnsi="Times New Roman" w:cs="Times New Roman"/>
             <w:noProof/>
             <w:webHidden/>
           </w:rPr>
@@ -3068,7 +3059,7 @@
         </w:r>
         <w:r>
           <w:rPr>
-            <w:b/>
+            <w:rFonts w:ascii="Times New Roman" w:hAnsi="Times New Roman" w:cs="Times New Roman"/>
             <w:noProof/>
             <w:webHidden/>
           </w:rPr>
@@ -3078,44 +3069,28 @@
     </w:p>
     <w:p>
       <w:pPr>
-        <w:pStyle w:val="Caption"/>
-        <w:jc w:val="center"/>
         <w:rPr>
           <w:rFonts w:ascii="Times New Roman" w:hAnsi="Times New Roman" w:cs="Times New Roman"/>
-          <w:b/>
-          <w:noProof/>
-        </w:rPr>
-      </w:pPr>
-      <w:r>
-        <w:rPr>
-          <w:b/>
-          <w:color w:val="auto"/>
+        </w:rPr>
+      </w:pPr>
+      <w:r>
+        <w:rPr>
+          <w:rFonts w:ascii="Times New Roman" w:hAnsi="Times New Roman" w:cs="Times New Roman"/>
         </w:rPr>
         <w:fldChar w:fldCharType="end"/>
       </w:r>
     </w:p>
     <w:p>
       <w:pPr>
-        <w:rPr>
-          <w:rFonts w:ascii="Times New Roman" w:hAnsi="Times New Roman" w:cs="Times New Roman"/>
-          <w:b/>
-          <w:noProof/>
-        </w:rPr>
-      </w:pPr>
-    </w:p>
-    <w:p>
-      <w:pPr>
-        <w:pStyle w:val="TOCEntry"/>
-        <w:rPr>
-          <w:rFonts w:ascii="Times New Roman" w:hAnsi="Times New Roman"/>
-        </w:rPr>
+        <w:pStyle w:val="Heading1"/>
+        <w:numPr>
+          <w:ilvl w:val="0"/>
+          <w:numId w:val="0"/>
+        </w:numPr>
       </w:pPr>
       <w:bookmarkStart w:id="8" w:name="_Toc441230971"/>
       <w:bookmarkStart w:id="9" w:name="_Toc526790794"/>
       <w:r>
-        <w:rPr>
-          <w:rFonts w:ascii="Times New Roman" w:hAnsi="Times New Roman"/>
-        </w:rPr>
         <w:t>Revision History</w:t>
       </w:r>
       <w:bookmarkEnd w:id="8"/>
@@ -3213,7 +3188,7 @@
                 <w:rFonts w:ascii="Times New Roman" w:hAnsi="Times New Roman" w:cs="Times New Roman"/>
                 <w:b/>
               </w:rPr>
-              <w:t>Reason For Changes</w:t>
+              <w:t>Document</w:t>
             </w:r>
           </w:p>
         </w:tc>
@@ -3262,13 +3237,7 @@
               <w:rPr>
                 <w:rFonts w:ascii="Times New Roman" w:hAnsi="Times New Roman" w:cs="Times New Roman"/>
               </w:rPr>
-              <w:t>Hazer</w:t>
-            </w:r>
-            <w:r>
-              <w:rPr>
-                <w:rFonts w:ascii="Times New Roman" w:hAnsi="Times New Roman" w:cs="Times New Roman"/>
-              </w:rPr>
-              <w:t xml:space="preserve"> – SRS</w:t>
+              <w:t>Saham Nadeem</w:t>
             </w:r>
           </w:p>
         </w:tc>
@@ -3312,7 +3281,19 @@
               <w:rPr>
                 <w:rFonts w:ascii="Times New Roman" w:hAnsi="Times New Roman" w:cs="Times New Roman"/>
               </w:rPr>
-              <w:t>null</w:t>
+              <w:t>Software Requirement</w:t>
+            </w:r>
+            <w:r>
+              <w:rPr>
+                <w:rFonts w:ascii="Times New Roman" w:hAnsi="Times New Roman" w:cs="Times New Roman"/>
+              </w:rPr>
+              <w:t xml:space="preserve"> S</w:t>
+            </w:r>
+            <w:r>
+              <w:rPr>
+                <w:rFonts w:ascii="Times New Roman" w:hAnsi="Times New Roman" w:cs="Times New Roman"/>
+              </w:rPr>
+              <w:t xml:space="preserve">pecification </w:t>
             </w:r>
           </w:p>
         </w:tc>
@@ -3581,64 +3562,48 @@
         <w:rPr>
           <w:rFonts w:ascii="Times New Roman" w:hAnsi="Times New Roman" w:cs="Times New Roman"/>
           <w:b/>
-          <w:noProof/>
-        </w:rPr>
-      </w:pPr>
-      <w:bookmarkStart w:id="10" w:name="_Toc526790450"/>
-      <w:bookmarkStart w:id="11" w:name="_Toc526790713"/>
-      <w:r>
-        <w:rPr>
-          <w:color w:val="auto"/>
-        </w:rPr>
+        </w:rPr>
+      </w:pPr>
+      <w:bookmarkStart w:id="10" w:name="_Toc526878805"/>
+      <w:bookmarkStart w:id="11" w:name="_Toc526878823"/>
+      <w:r>
         <w:t xml:space="preserve">Table </w:t>
       </w:r>
       <w:r>
         <w:rPr>
-          <w:color w:val="auto"/>
+          <w:noProof/>
         </w:rPr>
         <w:fldChar w:fldCharType="begin"/>
       </w:r>
       <w:r>
         <w:rPr>
-          <w:color w:val="auto"/>
+          <w:noProof/>
         </w:rPr>
         <w:instrText xml:space="preserve"> SEQ Table \* ARABIC </w:instrText>
       </w:r>
       <w:r>
         <w:rPr>
-          <w:color w:val="auto"/>
+          <w:noProof/>
         </w:rPr>
         <w:fldChar w:fldCharType="separate"/>
       </w:r>
       <w:r>
         <w:rPr>
           <w:noProof/>
-          <w:color w:val="auto"/>
         </w:rPr>
         <w:t>1</w:t>
       </w:r>
       <w:r>
         <w:rPr>
-          <w:color w:val="auto"/>
+          <w:noProof/>
         </w:rPr>
         <w:fldChar w:fldCharType="end"/>
       </w:r>
       <w:r>
-        <w:rPr>
-          <w:color w:val="auto"/>
-        </w:rPr>
-        <w:t>.1</w:t>
+        <w:t xml:space="preserve"> Revision History</w:t>
       </w:r>
       <w:bookmarkEnd w:id="10"/>
       <w:bookmarkEnd w:id="11"/>
-    </w:p>
-    <w:p>
-      <w:pPr>
-        <w:rPr>
-          <w:rFonts w:ascii="Times New Roman" w:hAnsi="Times New Roman" w:cs="Times New Roman"/>
-          <w:b/>
-        </w:rPr>
-      </w:pPr>
     </w:p>
     <w:p>
       <w:pPr>
@@ -3729,7 +3694,159 @@
           <w:szCs w:val="24"/>
           <w:shd w:val="clear" w:color="auto" w:fill="FFFFFF"/>
         </w:rPr>
-        <w:t>Consumer-to-consumer, the oldest form of e-commerce has facilitated in large part by websites offering free classified advertisements, auctions, forums, and individual pages for start-up entrepreneurs. C2C is a form of e-commerce we know, used well before internet appeared. Recently C2C is supported by large websites. Since its existence, C2C has gone through tremendous changes in technology as well as increase in market size and revenue from year to year.</w:t>
+        <w:t>Consumer-to-C</w:t>
+      </w:r>
+      <w:r>
+        <w:rPr>
+          <w:rFonts w:ascii="Times New Roman" w:hAnsi="Times New Roman" w:cs="Times New Roman"/>
+          <w:color w:val="070000"/>
+          <w:sz w:val="24"/>
+          <w:szCs w:val="24"/>
+          <w:shd w:val="clear" w:color="auto" w:fill="FFFFFF"/>
+        </w:rPr>
+        <w:t xml:space="preserve">onsumer, the </w:t>
+      </w:r>
+      <w:r>
+        <w:rPr>
+          <w:rFonts w:ascii="Times New Roman" w:hAnsi="Times New Roman" w:cs="Times New Roman"/>
+          <w:color w:val="070000"/>
+          <w:sz w:val="24"/>
+          <w:szCs w:val="24"/>
+          <w:shd w:val="clear" w:color="auto" w:fill="FFFFFF"/>
+        </w:rPr>
+        <w:t>old</w:t>
+      </w:r>
+      <w:r>
+        <w:rPr>
+          <w:rFonts w:ascii="Times New Roman" w:hAnsi="Times New Roman" w:cs="Times New Roman"/>
+          <w:color w:val="070000"/>
+          <w:sz w:val="24"/>
+          <w:szCs w:val="24"/>
+          <w:shd w:val="clear" w:color="auto" w:fill="FFFFFF"/>
+        </w:rPr>
+        <w:t xml:space="preserve"> form of e</w:t>
+      </w:r>
+      <w:r>
+        <w:rPr>
+          <w:rFonts w:ascii="Times New Roman" w:hAnsi="Times New Roman" w:cs="Times New Roman"/>
+          <w:color w:val="070000"/>
+          <w:sz w:val="24"/>
+          <w:szCs w:val="24"/>
+          <w:shd w:val="clear" w:color="auto" w:fill="FFFFFF"/>
+        </w:rPr>
+        <w:t>C</w:t>
+      </w:r>
+      <w:r>
+        <w:rPr>
+          <w:rFonts w:ascii="Times New Roman" w:hAnsi="Times New Roman" w:cs="Times New Roman"/>
+          <w:color w:val="070000"/>
+          <w:sz w:val="24"/>
+          <w:szCs w:val="24"/>
+          <w:shd w:val="clear" w:color="auto" w:fill="FFFFFF"/>
+        </w:rPr>
+        <w:t xml:space="preserve">ommerce has facilitated in large part by websites offering free classified advertisements, auctions, forums, and individual pages for start-up entrepreneurs. C2C is a form of </w:t>
+      </w:r>
+      <w:r>
+        <w:rPr>
+          <w:rFonts w:ascii="Times New Roman" w:hAnsi="Times New Roman" w:cs="Times New Roman"/>
+          <w:color w:val="070000"/>
+          <w:sz w:val="24"/>
+          <w:szCs w:val="24"/>
+          <w:shd w:val="clear" w:color="auto" w:fill="FFFFFF"/>
+        </w:rPr>
+        <w:t>eC</w:t>
+      </w:r>
+      <w:r>
+        <w:rPr>
+          <w:rFonts w:ascii="Times New Roman" w:hAnsi="Times New Roman" w:cs="Times New Roman"/>
+          <w:color w:val="070000"/>
+          <w:sz w:val="24"/>
+          <w:szCs w:val="24"/>
+          <w:shd w:val="clear" w:color="auto" w:fill="FFFFFF"/>
+        </w:rPr>
+        <w:t>ommerce</w:t>
+      </w:r>
+      <w:r>
+        <w:rPr>
+          <w:rFonts w:ascii="Times New Roman" w:hAnsi="Times New Roman" w:cs="Times New Roman"/>
+          <w:color w:val="070000"/>
+          <w:sz w:val="24"/>
+          <w:szCs w:val="24"/>
+          <w:shd w:val="clear" w:color="auto" w:fill="FFFFFF"/>
+        </w:rPr>
+        <w:t>, used well before internet appeared. Re</w:t>
+      </w:r>
+      <w:r>
+        <w:rPr>
+          <w:rFonts w:ascii="Times New Roman" w:hAnsi="Times New Roman" w:cs="Times New Roman"/>
+          <w:color w:val="070000"/>
+          <w:sz w:val="24"/>
+          <w:szCs w:val="24"/>
+          <w:shd w:val="clear" w:color="auto" w:fill="FFFFFF"/>
+        </w:rPr>
+        <w:t xml:space="preserve">cently C2C </w:t>
+      </w:r>
+      <w:proofErr w:type="gramStart"/>
+      <w:r>
+        <w:rPr>
+          <w:rFonts w:ascii="Times New Roman" w:hAnsi="Times New Roman" w:cs="Times New Roman"/>
+          <w:color w:val="070000"/>
+          <w:sz w:val="24"/>
+          <w:szCs w:val="24"/>
+          <w:shd w:val="clear" w:color="auto" w:fill="FFFFFF"/>
+        </w:rPr>
+        <w:t>is supported</w:t>
+      </w:r>
+      <w:proofErr w:type="gramEnd"/>
+      <w:r>
+        <w:rPr>
+          <w:rFonts w:ascii="Times New Roman" w:hAnsi="Times New Roman" w:cs="Times New Roman"/>
+          <w:color w:val="070000"/>
+          <w:sz w:val="24"/>
+          <w:szCs w:val="24"/>
+          <w:shd w:val="clear" w:color="auto" w:fill="FFFFFF"/>
+        </w:rPr>
+        <w:t xml:space="preserve"> by big </w:t>
+      </w:r>
+      <w:r>
+        <w:rPr>
+          <w:rFonts w:ascii="Times New Roman" w:hAnsi="Times New Roman" w:cs="Times New Roman"/>
+          <w:color w:val="070000"/>
+          <w:sz w:val="24"/>
+          <w:szCs w:val="24"/>
+          <w:shd w:val="clear" w:color="auto" w:fill="FFFFFF"/>
+        </w:rPr>
+        <w:t>organizations</w:t>
+      </w:r>
+      <w:r>
+        <w:rPr>
+          <w:rFonts w:ascii="Times New Roman" w:hAnsi="Times New Roman" w:cs="Times New Roman"/>
+          <w:color w:val="070000"/>
+          <w:sz w:val="24"/>
+          <w:szCs w:val="24"/>
+          <w:shd w:val="clear" w:color="auto" w:fill="FFFFFF"/>
+        </w:rPr>
+        <w:t xml:space="preserve">. Since its existence, </w:t>
+      </w:r>
+      <w:r>
+        <w:rPr>
+          <w:rFonts w:ascii="Times New Roman" w:hAnsi="Times New Roman" w:cs="Times New Roman"/>
+          <w:color w:val="070000"/>
+          <w:sz w:val="24"/>
+          <w:szCs w:val="24"/>
+          <w:shd w:val="clear" w:color="auto" w:fill="FFFFFF"/>
+        </w:rPr>
+        <w:t>it</w:t>
+      </w:r>
+      <w:r>
+        <w:rPr>
+          <w:rFonts w:ascii="Times New Roman" w:hAnsi="Times New Roman" w:cs="Times New Roman"/>
+          <w:color w:val="070000"/>
+          <w:sz w:val="24"/>
+          <w:szCs w:val="24"/>
+          <w:shd w:val="clear" w:color="auto" w:fill="FFFFFF"/>
+        </w:rPr>
+        <w:t xml:space="preserve"> has gone through tremendous changes in technology as well as increase in market size and revenue from year to year.</w:t>
       </w:r>
     </w:p>
     <w:p>
@@ -3803,19 +3920,8 @@
           <w:sz w:val="24"/>
           <w:szCs w:val="27"/>
         </w:rPr>
-        <w:t xml:space="preserve"> market, chances to earn with </w:t>
-      </w:r>
-      <w:proofErr w:type="gramStart"/>
-      <w:r>
-        <w:rPr>
-          <w:rFonts w:ascii="Times New Roman" w:eastAsia="Times New Roman" w:hAnsi="Times New Roman" w:cs="Times New Roman"/>
-          <w:color w:val="000000"/>
-          <w:sz w:val="24"/>
-          <w:szCs w:val="27"/>
-        </w:rPr>
-        <w:t>0</w:t>
-      </w:r>
-      <w:proofErr w:type="gramEnd"/>
+        <w:t xml:space="preserve"> market, chances to earn with Zero</w:t>
+      </w:r>
       <w:r>
         <w:rPr>
           <w:rFonts w:ascii="Times New Roman" w:eastAsia="Times New Roman" w:hAnsi="Times New Roman" w:cs="Times New Roman"/>
@@ -3976,7 +4082,29 @@
           <w:sz w:val="24"/>
           <w:szCs w:val="28"/>
         </w:rPr>
-        <w:t>A description of the environment in which the application is expected to operate.</w:t>
+        <w:t xml:space="preserve">A description of the environment in which the application </w:t>
+      </w:r>
+      <w:proofErr w:type="gramStart"/>
+      <w:r>
+        <w:rPr>
+          <w:rFonts w:ascii="Times New Roman" w:hAnsi="Times New Roman"/>
+          <w:i w:val="0"/>
+          <w:color w:val="000000"/>
+          <w:sz w:val="24"/>
+          <w:szCs w:val="28"/>
+        </w:rPr>
+        <w:t>is expected</w:t>
+      </w:r>
+      <w:proofErr w:type="gramEnd"/>
+      <w:r>
+        <w:rPr>
+          <w:rFonts w:ascii="Times New Roman" w:hAnsi="Times New Roman"/>
+          <w:i w:val="0"/>
+          <w:color w:val="000000"/>
+          <w:sz w:val="24"/>
+          <w:szCs w:val="28"/>
+        </w:rPr>
+        <w:t xml:space="preserve"> to operate.</w:t>
       </w:r>
     </w:p>
     <w:p>
@@ -4146,7 +4274,23 @@
           <w:rStyle w:val="fontstyle01"/>
           <w:i w:val="0"/>
         </w:rPr>
-        <w:t xml:space="preserve">ocument is created based on the IEEE template </w:t>
+        <w:t xml:space="preserve">ocument </w:t>
+      </w:r>
+      <w:proofErr w:type="gramStart"/>
+      <w:r>
+        <w:rPr>
+          <w:rStyle w:val="fontstyle01"/>
+          <w:i w:val="0"/>
+        </w:rPr>
+        <w:t>is created</w:t>
+      </w:r>
+      <w:proofErr w:type="gramEnd"/>
+      <w:r>
+        <w:rPr>
+          <w:rStyle w:val="fontstyle01"/>
+          <w:i w:val="0"/>
+        </w:rPr>
+        <w:t xml:space="preserve"> based on the IEEE template </w:t>
       </w:r>
       <w:r>
         <w:rPr>
@@ -4255,7 +4399,23 @@
           <w:rStyle w:val="fontstyle01"/>
           <w:i w:val="0"/>
         </w:rPr>
-        <w:t xml:space="preserve"> document is intended for both</w:t>
+        <w:t xml:space="preserve"> document </w:t>
+      </w:r>
+      <w:proofErr w:type="gramStart"/>
+      <w:r>
+        <w:rPr>
+          <w:rStyle w:val="fontstyle01"/>
+          <w:i w:val="0"/>
+        </w:rPr>
+        <w:t>is intended</w:t>
+      </w:r>
+      <w:proofErr w:type="gramEnd"/>
+      <w:r>
+        <w:rPr>
+          <w:rStyle w:val="fontstyle01"/>
+          <w:i w:val="0"/>
+        </w:rPr>
+        <w:t xml:space="preserve"> for both</w:t>
       </w:r>
       <w:r>
         <w:rPr>
@@ -4465,20 +4625,41 @@
           <w:rStyle w:val="fontstyle01"/>
           <w:i w:val="0"/>
         </w:rPr>
-        <w:t>” is a web ba</w:t>
+        <w:t xml:space="preserve">” is a </w:t>
       </w:r>
       <w:r>
         <w:rPr>
           <w:rStyle w:val="fontstyle01"/>
           <w:i w:val="0"/>
         </w:rPr>
-        <w:t xml:space="preserve">sed system which helps people </w:t>
+        <w:t>web-based</w:t>
       </w:r>
       <w:r>
         <w:rPr>
           <w:rStyle w:val="fontstyle01"/>
           <w:i w:val="0"/>
         </w:rPr>
+        <w:t xml:space="preserve"> </w:t>
+      </w:r>
+      <w:r>
+        <w:rPr>
+          <w:rStyle w:val="fontstyle01"/>
+          <w:i w:val="0"/>
+        </w:rPr>
+        <w:t>system, which</w:t>
+      </w:r>
+      <w:r>
+        <w:rPr>
+          <w:rStyle w:val="fontstyle01"/>
+          <w:i w:val="0"/>
+        </w:rPr>
+        <w:t xml:space="preserve"> helps people </w:t>
+      </w:r>
+      <w:r>
+        <w:rPr>
+          <w:rStyle w:val="fontstyle01"/>
+          <w:i w:val="0"/>
+        </w:rPr>
         <w:t xml:space="preserve">to advertise and sell their products </w:t>
       </w:r>
       <w:r>
@@ -4486,15 +4667,484 @@
           <w:rStyle w:val="fontstyle01"/>
           <w:i w:val="0"/>
         </w:rPr>
-        <w:t>such as handy crafts and other domestic services that a common create and other common man needs</w:t>
+        <w:t xml:space="preserve">such </w:t>
       </w:r>
       <w:r>
         <w:rPr>
           <w:rStyle w:val="fontstyle01"/>
           <w:i w:val="0"/>
         </w:rPr>
+        <w:t xml:space="preserve">as, </w:t>
+      </w:r>
+      <w:r>
+        <w:rPr>
+          <w:rStyle w:val="fontstyle01"/>
+          <w:i w:val="0"/>
+        </w:rPr>
+        <w:t>handi</w:t>
+      </w:r>
+      <w:r>
+        <w:rPr>
+          <w:rStyle w:val="fontstyle01"/>
+          <w:i w:val="0"/>
+        </w:rPr>
+        <w:t>crafts and other domestic services</w:t>
+      </w:r>
+      <w:r>
+        <w:rPr>
+          <w:rStyle w:val="fontstyle01"/>
+          <w:i w:val="0"/>
+        </w:rPr>
+        <w:t>. T</w:t>
+      </w:r>
+      <w:r>
+        <w:rPr>
+          <w:rStyle w:val="fontstyle01"/>
+          <w:i w:val="0"/>
+        </w:rPr>
+        <w:t>hat a common</w:t>
+      </w:r>
+      <w:r>
+        <w:rPr>
+          <w:rStyle w:val="fontstyle01"/>
+          <w:i w:val="0"/>
+        </w:rPr>
+        <w:t xml:space="preserve"> </w:t>
+      </w:r>
+      <w:r>
+        <w:rPr>
+          <w:rStyle w:val="fontstyle01"/>
+          <w:i w:val="0"/>
+        </w:rPr>
+        <w:t>person</w:t>
+      </w:r>
+      <w:r>
+        <w:rPr>
+          <w:rStyle w:val="fontstyle01"/>
+          <w:i w:val="0"/>
+        </w:rPr>
+        <w:t xml:space="preserve"> create</w:t>
+      </w:r>
+      <w:r>
+        <w:rPr>
+          <w:rStyle w:val="fontstyle01"/>
+          <w:i w:val="0"/>
+        </w:rPr>
+        <w:t>s</w:t>
+      </w:r>
+      <w:r>
+        <w:rPr>
+          <w:rStyle w:val="fontstyle01"/>
+          <w:i w:val="0"/>
+        </w:rPr>
+        <w:t xml:space="preserve"> and other common </w:t>
+      </w:r>
+      <w:r>
+        <w:rPr>
+          <w:rStyle w:val="fontstyle01"/>
+          <w:i w:val="0"/>
+        </w:rPr>
+        <w:t>person</w:t>
+      </w:r>
+      <w:r>
+        <w:rPr>
+          <w:rStyle w:val="fontstyle01"/>
+          <w:i w:val="0"/>
+        </w:rPr>
+        <w:t xml:space="preserve"> needs</w:t>
+      </w:r>
+      <w:r>
+        <w:rPr>
+          <w:rStyle w:val="fontstyle01"/>
+          <w:i w:val="0"/>
+        </w:rPr>
         <w:t xml:space="preserve"> e.g.</w:t>
       </w:r>
+      <w:r>
+        <w:rPr>
+          <w:rStyle w:val="fontstyle01"/>
+          <w:i w:val="0"/>
+        </w:rPr>
+        <w:t xml:space="preserve"> </w:t>
+      </w:r>
+      <w:r>
+        <w:rPr>
+          <w:rStyle w:val="fontstyle01"/>
+          <w:i w:val="0"/>
+        </w:rPr>
+        <w:t>(</w:t>
+      </w:r>
+      <w:r>
+        <w:rPr>
+          <w:rStyle w:val="fontstyle01"/>
+          <w:i w:val="0"/>
+        </w:rPr>
+        <w:t>Homemade Food, Clothes and</w:t>
+      </w:r>
+      <w:r>
+        <w:rPr>
+          <w:rStyle w:val="fontstyle01"/>
+          <w:i w:val="0"/>
+        </w:rPr>
+        <w:t xml:space="preserve"> Stitching</w:t>
+      </w:r>
+      <w:r>
+        <w:rPr>
+          <w:rStyle w:val="fontstyle01"/>
+          <w:i w:val="0"/>
+        </w:rPr>
+        <w:t xml:space="preserve"> etc.</w:t>
+      </w:r>
+      <w:r>
+        <w:rPr>
+          <w:rStyle w:val="fontstyle01"/>
+          <w:i w:val="0"/>
+        </w:rPr>
+        <w:t xml:space="preserve">). </w:t>
+      </w:r>
+      <w:r>
+        <w:rPr>
+          <w:rStyle w:val="fontstyle01"/>
+          <w:i w:val="0"/>
+        </w:rPr>
+        <w:t>Moreover,</w:t>
+      </w:r>
+      <w:r>
+        <w:rPr>
+          <w:rStyle w:val="fontstyle01"/>
+          <w:i w:val="0"/>
+        </w:rPr>
+        <w:t xml:space="preserve"> o</w:t>
+      </w:r>
+      <w:r>
+        <w:rPr>
+          <w:rStyle w:val="fontstyle01"/>
+          <w:i w:val="0"/>
+        </w:rPr>
+        <w:t xml:space="preserve">f </w:t>
+      </w:r>
+      <w:r>
+        <w:rPr>
+          <w:rStyle w:val="fontstyle01"/>
+          <w:i w:val="0"/>
+        </w:rPr>
+        <w:t>course,</w:t>
+      </w:r>
+      <w:r>
+        <w:rPr>
+          <w:rStyle w:val="fontstyle01"/>
+          <w:i w:val="0"/>
+        </w:rPr>
+        <w:t xml:space="preserve"> we can never have homemade </w:t>
+      </w:r>
+      <w:r>
+        <w:rPr>
+          <w:rStyle w:val="fontstyle01"/>
+          <w:i w:val="0"/>
+        </w:rPr>
+        <w:t>Food</w:t>
+      </w:r>
+      <w:r>
+        <w:rPr>
+          <w:rStyle w:val="fontstyle01"/>
+          <w:i w:val="0"/>
+        </w:rPr>
+        <w:t xml:space="preserve"> </w:t>
+      </w:r>
+      <w:r>
+        <w:rPr>
+          <w:rStyle w:val="fontstyle01"/>
+          <w:i w:val="0"/>
+        </w:rPr>
+        <w:t>and handicrafts</w:t>
+      </w:r>
+      <w:r>
+        <w:rPr>
+          <w:rStyle w:val="fontstyle01"/>
+          <w:i w:val="0"/>
+        </w:rPr>
+        <w:t xml:space="preserve"> in market</w:t>
+      </w:r>
+      <w:r>
+        <w:rPr>
+          <w:rStyle w:val="fontstyle01"/>
+          <w:i w:val="0"/>
+        </w:rPr>
+        <w:t>. The domestic handicrafts</w:t>
+      </w:r>
+      <w:r>
+        <w:rPr>
+          <w:rStyle w:val="fontstyle01"/>
+          <w:i w:val="0"/>
+        </w:rPr>
+        <w:t xml:space="preserve"> like </w:t>
+      </w:r>
+      <w:r>
+        <w:rPr>
+          <w:rStyle w:val="fontstyle01"/>
+          <w:i w:val="0"/>
+        </w:rPr>
+        <w:t xml:space="preserve">embroidery </w:t>
+      </w:r>
+      <w:r>
+        <w:rPr>
+          <w:rStyle w:val="fontstyle01"/>
+          <w:i w:val="0"/>
+        </w:rPr>
+        <w:t>etc</w:t>
+      </w:r>
+      <w:r>
+        <w:rPr>
+          <w:rStyle w:val="fontstyle01"/>
+          <w:i w:val="0"/>
+        </w:rPr>
+        <w:t>. are very rare and too much costly to purchase these days.</w:t>
+      </w:r>
+      <w:r>
+        <w:rPr>
+          <w:rStyle w:val="fontstyle01"/>
+          <w:i w:val="0"/>
+        </w:rPr>
+        <w:t xml:space="preserve"> Hazer will allow </w:t>
+      </w:r>
+      <w:r>
+        <w:rPr>
+          <w:rStyle w:val="fontstyle01"/>
+          <w:i w:val="0"/>
+        </w:rPr>
+        <w:t>customers</w:t>
+      </w:r>
+      <w:r>
+        <w:rPr>
+          <w:rStyle w:val="fontstyle01"/>
+          <w:i w:val="0"/>
+        </w:rPr>
+        <w:t xml:space="preserve"> to </w:t>
+      </w:r>
+      <w:r>
+        <w:rPr>
+          <w:rStyle w:val="fontstyle01"/>
+          <w:i w:val="0"/>
+        </w:rPr>
+        <w:t>sell</w:t>
+      </w:r>
+      <w:r>
+        <w:rPr>
+          <w:rStyle w:val="fontstyle01"/>
+          <w:i w:val="0"/>
+        </w:rPr>
+        <w:t xml:space="preserve"> their products, and interested cust</w:t>
+      </w:r>
+      <w:r>
+        <w:rPr>
+          <w:rStyle w:val="fontstyle01"/>
+          <w:i w:val="0"/>
+        </w:rPr>
+        <w:t xml:space="preserve">omers to </w:t>
+      </w:r>
+      <w:r>
+        <w:rPr>
+          <w:rStyle w:val="fontstyle01"/>
+          <w:i w:val="0"/>
+        </w:rPr>
+        <w:t>buy</w:t>
+      </w:r>
+      <w:r>
+        <w:rPr>
+          <w:rStyle w:val="fontstyle01"/>
+          <w:i w:val="0"/>
+        </w:rPr>
+        <w:t xml:space="preserve"> these products online in relatively </w:t>
+      </w:r>
+      <w:r>
+        <w:rPr>
+          <w:rStyle w:val="fontstyle01"/>
+          <w:i w:val="0"/>
+        </w:rPr>
+        <w:t>less</w:t>
+      </w:r>
+      <w:r>
+        <w:rPr>
+          <w:rStyle w:val="fontstyle01"/>
+          <w:i w:val="0"/>
+        </w:rPr>
+        <w:t xml:space="preserve"> price.</w:t>
+      </w:r>
+    </w:p>
+    <w:p>
+      <w:pPr>
+        <w:pStyle w:val="template"/>
+        <w:spacing w:before="240" w:line="276" w:lineRule="auto"/>
+        <w:jc w:val="both"/>
+        <w:rPr>
+          <w:rStyle w:val="fontstyle01"/>
+          <w:i w:val="0"/>
+        </w:rPr>
+      </w:pPr>
+      <w:r>
+        <w:rPr>
+          <w:rStyle w:val="fontstyle01"/>
+          <w:i w:val="0"/>
+        </w:rPr>
+        <w:t>T</w:t>
+      </w:r>
+      <w:r>
+        <w:rPr>
+          <w:rStyle w:val="fontstyle01"/>
+          <w:i w:val="0"/>
+        </w:rPr>
+        <w:t xml:space="preserve">he system will be free to use </w:t>
+      </w:r>
+      <w:r>
+        <w:rPr>
+          <w:rStyle w:val="fontstyle01"/>
+          <w:i w:val="0"/>
+        </w:rPr>
+        <w:t xml:space="preserve">initially, </w:t>
+      </w:r>
+      <w:r>
+        <w:rPr>
+          <w:rStyle w:val="fontstyle01"/>
+          <w:i w:val="0"/>
+        </w:rPr>
+        <w:t xml:space="preserve">and needs internet to </w:t>
+      </w:r>
+      <w:r>
+        <w:rPr>
+          <w:rStyle w:val="fontstyle01"/>
+          <w:i w:val="0"/>
+        </w:rPr>
+        <w:t>work.</w:t>
+      </w:r>
+      <w:r>
+        <w:rPr>
+          <w:rStyle w:val="fontstyle01"/>
+          <w:i w:val="0"/>
+        </w:rPr>
+        <w:t xml:space="preserve"> The system will act as a </w:t>
+      </w:r>
+      <w:r>
+        <w:rPr>
+          <w:rStyle w:val="fontstyle01"/>
+          <w:i w:val="0"/>
+        </w:rPr>
+        <w:t xml:space="preserve">middleware. </w:t>
+      </w:r>
+      <w:r>
+        <w:rPr>
+          <w:rStyle w:val="fontstyle01"/>
+          <w:i w:val="0"/>
+        </w:rPr>
+        <w:t xml:space="preserve">The system </w:t>
+      </w:r>
+      <w:proofErr w:type="gramStart"/>
+      <w:r>
+        <w:rPr>
+          <w:rStyle w:val="fontstyle01"/>
+          <w:i w:val="0"/>
+        </w:rPr>
+        <w:t>is intended</w:t>
+      </w:r>
+      <w:proofErr w:type="gramEnd"/>
+      <w:r>
+        <w:rPr>
+          <w:rStyle w:val="fontstyle01"/>
+          <w:i w:val="0"/>
+        </w:rPr>
+        <w:t xml:space="preserve"> to generate study plans only for Computer Science field. </w:t>
+      </w:r>
+    </w:p>
+    <w:p>
+      <w:pPr>
+        <w:pStyle w:val="Heading2"/>
+        <w:jc w:val="both"/>
+        <w:rPr>
+          <w:rFonts w:ascii="Times New Roman" w:hAnsi="Times New Roman"/>
+        </w:rPr>
+      </w:pPr>
+      <w:bookmarkStart w:id="27" w:name="_Toc439994672"/>
+      <w:bookmarkStart w:id="28" w:name="_Toc441230977"/>
+      <w:bookmarkStart w:id="29" w:name="_Toc526790800"/>
+      <w:r>
+        <w:rPr>
+          <w:rFonts w:ascii="Times New Roman" w:hAnsi="Times New Roman"/>
+        </w:rPr>
+        <w:t>References</w:t>
+      </w:r>
+      <w:bookmarkEnd w:id="27"/>
+      <w:bookmarkEnd w:id="28"/>
+      <w:bookmarkEnd w:id="29"/>
+    </w:p>
+    <w:p>
+      <w:pPr>
+        <w:pStyle w:val="template"/>
+        <w:jc w:val="both"/>
+        <w:rPr>
+          <w:rFonts w:ascii="Times New Roman" w:hAnsi="Times New Roman"/>
+        </w:rPr>
+      </w:pPr>
+      <w:r>
+        <w:rPr>
+          <w:rFonts w:ascii="Times New Roman" w:hAnsi="Times New Roman"/>
+          <w:i w:val="0"/>
+          <w:color w:val="000000"/>
+          <w:sz w:val="24"/>
+          <w:szCs w:val="24"/>
+        </w:rPr>
+        <w:t xml:space="preserve">[1] </w:t>
+      </w:r>
+      <w:r>
+        <w:rPr>
+          <w:rFonts w:ascii="Times New Roman" w:hAnsi="Times New Roman"/>
+          <w:i w:val="0"/>
+          <w:color w:val="000000"/>
+          <w:sz w:val="24"/>
+          <w:szCs w:val="24"/>
+        </w:rPr>
+        <w:t>IEEE Template for System Requirement Specification Documents: https://goo.gl/39vqU7</w:t>
+      </w:r>
+    </w:p>
+    <w:p>
+      <w:pPr>
+        <w:pStyle w:val="Heading1"/>
+        <w:jc w:val="both"/>
+        <w:rPr>
+          <w:rFonts w:ascii="Times New Roman" w:hAnsi="Times New Roman"/>
+        </w:rPr>
+      </w:pPr>
+      <w:bookmarkStart w:id="30" w:name="_Toc439994673"/>
+      <w:bookmarkStart w:id="31" w:name="_Toc441230978"/>
+      <w:bookmarkStart w:id="32" w:name="_Toc526790801"/>
+      <w:r>
+        <w:rPr>
+          <w:rFonts w:ascii="Times New Roman" w:hAnsi="Times New Roman"/>
+        </w:rPr>
+        <w:t>Overall Description</w:t>
+      </w:r>
+      <w:bookmarkEnd w:id="30"/>
+      <w:bookmarkEnd w:id="31"/>
+      <w:bookmarkEnd w:id="32"/>
+    </w:p>
+    <w:p>
+      <w:pPr>
+        <w:pStyle w:val="Heading2"/>
+        <w:jc w:val="both"/>
+        <w:rPr>
+          <w:rFonts w:ascii="Times New Roman" w:hAnsi="Times New Roman"/>
+        </w:rPr>
+      </w:pPr>
+      <w:bookmarkStart w:id="33" w:name="_Toc439994674"/>
+      <w:bookmarkStart w:id="34" w:name="_Toc441230979"/>
+      <w:bookmarkStart w:id="35" w:name="_Toc526790802"/>
+      <w:r>
+        <w:rPr>
+          <w:rFonts w:ascii="Times New Roman" w:hAnsi="Times New Roman"/>
+        </w:rPr>
+        <w:t>Product Perspective</w:t>
+      </w:r>
+      <w:bookmarkEnd w:id="33"/>
+      <w:bookmarkEnd w:id="34"/>
+      <w:bookmarkEnd w:id="35"/>
     </w:p>
     <w:p>
       <w:pPr>
@@ -4502,247 +5152,33 @@
         <w:spacing w:line="276" w:lineRule="auto"/>
         <w:jc w:val="both"/>
         <w:rPr>
-          <w:rStyle w:val="fontstyle01"/>
-          <w:i w:val="0"/>
-        </w:rPr>
-      </w:pPr>
-      <w:r>
-        <w:rPr>
-          <w:rStyle w:val="fontstyle01"/>
-          <w:i w:val="0"/>
-        </w:rPr>
-        <w:t>Homemade Food, Clothes, Stitching</w:t>
-      </w:r>
-      <w:r>
-        <w:rPr>
-          <w:rStyle w:val="fontstyle01"/>
-          <w:i w:val="0"/>
-        </w:rPr>
-        <w:t xml:space="preserve"> etc.</w:t>
-      </w:r>
-      <w:r>
-        <w:rPr>
-          <w:rStyle w:val="fontstyle01"/>
-          <w:i w:val="0"/>
-        </w:rPr>
-        <w:t xml:space="preserve"> and of </w:t>
-      </w:r>
-      <w:r>
-        <w:rPr>
-          <w:rStyle w:val="fontstyle01"/>
-          <w:i w:val="0"/>
-        </w:rPr>
-        <w:t>course,</w:t>
-      </w:r>
-      <w:r>
-        <w:rPr>
-          <w:rStyle w:val="fontstyle01"/>
-          <w:i w:val="0"/>
-        </w:rPr>
-        <w:t xml:space="preserve"> we can never have homemade </w:t>
-      </w:r>
-      <w:r>
-        <w:rPr>
-          <w:rStyle w:val="fontstyle01"/>
-          <w:i w:val="0"/>
-        </w:rPr>
-        <w:t>Food</w:t>
-      </w:r>
-      <w:r>
-        <w:rPr>
-          <w:rStyle w:val="fontstyle01"/>
-          <w:i w:val="0"/>
+          <w:rFonts w:ascii="Times New Roman" w:hAnsi="Times New Roman"/>
+          <w:i w:val="0"/>
+          <w:sz w:val="24"/>
+          <w:szCs w:val="24"/>
+        </w:rPr>
+      </w:pPr>
+      <w:r>
+        <w:rPr>
+          <w:rFonts w:ascii="Times New Roman" w:hAnsi="Times New Roman"/>
+          <w:i w:val="0"/>
+          <w:color w:val="000000"/>
+          <w:sz w:val="24"/>
+          <w:szCs w:val="24"/>
+        </w:rPr>
+        <w:t>Hazer</w:t>
+      </w:r>
+      <w:r>
+        <w:rPr>
+          <w:rFonts w:ascii="Times New Roman" w:hAnsi="Times New Roman"/>
+          <w:i w:val="0"/>
+          <w:color w:val="000000"/>
+          <w:sz w:val="24"/>
+          <w:szCs w:val="24"/>
         </w:rPr>
         <w:t xml:space="preserve"> </w:t>
       </w:r>
-      <w:r>
-        <w:rPr>
-          <w:rStyle w:val="fontstyle01"/>
-          <w:i w:val="0"/>
-        </w:rPr>
-        <w:t>and handicrafts</w:t>
-      </w:r>
-      <w:r>
-        <w:rPr>
-          <w:rStyle w:val="fontstyle01"/>
-          <w:i w:val="0"/>
-        </w:rPr>
-        <w:t xml:space="preserve"> in market</w:t>
-      </w:r>
-      <w:r>
-        <w:rPr>
-          <w:rStyle w:val="fontstyle01"/>
-          <w:i w:val="0"/>
-        </w:rPr>
-        <w:t xml:space="preserve">. The domestic handicrafts like </w:t>
-      </w:r>
-      <w:r>
-        <w:rPr>
-          <w:rStyle w:val="fontstyle01"/>
-          <w:i w:val="0"/>
-        </w:rPr>
-        <w:t xml:space="preserve">embroidery </w:t>
-      </w:r>
-      <w:r>
-        <w:rPr>
-          <w:rStyle w:val="fontstyle01"/>
-          <w:i w:val="0"/>
-        </w:rPr>
-        <w:t>etc</w:t>
-      </w:r>
-      <w:r>
-        <w:rPr>
-          <w:rStyle w:val="fontstyle01"/>
-          <w:i w:val="0"/>
-        </w:rPr>
-        <w:t>. are very rare and too much costly to purchase these days.</w:t>
-      </w:r>
-      <w:r>
-        <w:rPr>
-          <w:rStyle w:val="fontstyle01"/>
-          <w:i w:val="0"/>
-        </w:rPr>
-        <w:t xml:space="preserve"> Hazer will allow </w:t>
-      </w:r>
-      <w:r>
-        <w:rPr>
-          <w:rStyle w:val="fontstyle01"/>
-          <w:i w:val="0"/>
-        </w:rPr>
-        <w:t>customers</w:t>
-      </w:r>
-      <w:r>
-        <w:rPr>
-          <w:rStyle w:val="fontstyle01"/>
-          <w:i w:val="0"/>
-        </w:rPr>
-        <w:t xml:space="preserve"> to </w:t>
-      </w:r>
-      <w:r>
-        <w:rPr>
-          <w:rStyle w:val="fontstyle01"/>
-          <w:i w:val="0"/>
-        </w:rPr>
-        <w:t>produce their products, sell online and interested cust</w:t>
-      </w:r>
-      <w:r>
-        <w:rPr>
-          <w:rStyle w:val="fontstyle01"/>
-          <w:i w:val="0"/>
-        </w:rPr>
-        <w:t xml:space="preserve">omers to have these products online in relatively </w:t>
-      </w:r>
-      <w:r>
-        <w:rPr>
-          <w:rStyle w:val="fontstyle01"/>
-          <w:i w:val="0"/>
-        </w:rPr>
-        <w:t>less</w:t>
-      </w:r>
-      <w:r>
-        <w:rPr>
-          <w:rStyle w:val="fontstyle01"/>
-          <w:i w:val="0"/>
-        </w:rPr>
-        <w:t xml:space="preserve"> price.</w:t>
-      </w:r>
-    </w:p>
-    <w:p>
-      <w:pPr>
-        <w:pStyle w:val="template"/>
-        <w:spacing w:before="240" w:line="276" w:lineRule="auto"/>
-        <w:jc w:val="both"/>
-        <w:rPr>
-          <w:rStyle w:val="fontstyle01"/>
-          <w:i w:val="0"/>
-        </w:rPr>
-      </w:pPr>
-      <w:r>
-        <w:rPr>
-          <w:rStyle w:val="fontstyle01"/>
-          <w:i w:val="0"/>
-        </w:rPr>
-        <w:t>T</w:t>
-      </w:r>
-      <w:r>
-        <w:rPr>
-          <w:rStyle w:val="fontstyle01"/>
-          <w:i w:val="0"/>
-        </w:rPr>
-        <w:t xml:space="preserve">he system will be free to use </w:t>
-      </w:r>
-      <w:r>
-        <w:rPr>
-          <w:rStyle w:val="fontstyle01"/>
-          <w:i w:val="0"/>
-        </w:rPr>
-        <w:t xml:space="preserve">initially, </w:t>
-      </w:r>
-      <w:r>
-        <w:rPr>
-          <w:rStyle w:val="fontstyle01"/>
-          <w:i w:val="0"/>
-        </w:rPr>
-        <w:t xml:space="preserve">and needs internet to </w:t>
-      </w:r>
-      <w:r>
-        <w:rPr>
-          <w:rStyle w:val="fontstyle01"/>
-          <w:i w:val="0"/>
-        </w:rPr>
-        <w:t>work.</w:t>
-      </w:r>
-      <w:r>
-        <w:rPr>
-          <w:rStyle w:val="fontstyle01"/>
-          <w:i w:val="0"/>
-        </w:rPr>
-        <w:t xml:space="preserve"> The system will act as a </w:t>
-      </w:r>
-      <w:r>
-        <w:rPr>
-          <w:rStyle w:val="fontstyle01"/>
-          <w:i w:val="0"/>
-        </w:rPr>
-        <w:t xml:space="preserve">middleware. </w:t>
-      </w:r>
-      <w:r>
-        <w:rPr>
-          <w:rStyle w:val="fontstyle01"/>
-          <w:i w:val="0"/>
-        </w:rPr>
-        <w:t xml:space="preserve">The system is intended to generate study plans only for Computer Science field. </w:t>
-      </w:r>
-    </w:p>
-    <w:p>
-      <w:pPr>
-        <w:pStyle w:val="Heading2"/>
-        <w:jc w:val="both"/>
-        <w:rPr>
-          <w:rFonts w:ascii="Times New Roman" w:hAnsi="Times New Roman"/>
-        </w:rPr>
-      </w:pPr>
-      <w:bookmarkStart w:id="27" w:name="_Toc439994672"/>
-      <w:bookmarkStart w:id="28" w:name="_Toc441230977"/>
-      <w:bookmarkStart w:id="29" w:name="_Toc526790800"/>
-      <w:r>
-        <w:rPr>
-          <w:rFonts w:ascii="Times New Roman" w:hAnsi="Times New Roman"/>
-        </w:rPr>
-        <w:t>References</w:t>
-      </w:r>
-      <w:bookmarkEnd w:id="27"/>
-      <w:bookmarkEnd w:id="28"/>
-      <w:bookmarkEnd w:id="29"/>
-    </w:p>
-    <w:p>
-      <w:pPr>
-        <w:pStyle w:val="template"/>
-        <w:jc w:val="both"/>
-        <w:rPr>
-          <w:rFonts w:ascii="Times New Roman" w:hAnsi="Times New Roman"/>
-        </w:rPr>
-      </w:pPr>
+      <w:proofErr w:type="gramStart"/>
       <w:r>
         <w:rPr>
           <w:rFonts w:ascii="Times New Roman" w:hAnsi="Times New Roman"/>
@@ -4751,7 +5187,7 @@
           <w:sz w:val="24"/>
           <w:szCs w:val="24"/>
         </w:rPr>
-        <w:t xml:space="preserve">[1] </w:t>
+        <w:t xml:space="preserve">is </w:t>
       </w:r>
       <w:r>
         <w:rPr>
@@ -4761,63 +5197,19 @@
           <w:sz w:val="24"/>
           <w:szCs w:val="24"/>
         </w:rPr>
-        <w:t>IEEE Template for System Requirement Specification Documents: https://goo.gl/39vqU7</w:t>
-      </w:r>
-    </w:p>
-    <w:p>
-      <w:pPr>
-        <w:pStyle w:val="Heading1"/>
-        <w:jc w:val="both"/>
-        <w:rPr>
-          <w:rFonts w:ascii="Times New Roman" w:hAnsi="Times New Roman"/>
-        </w:rPr>
-      </w:pPr>
-      <w:bookmarkStart w:id="30" w:name="_Toc439994673"/>
-      <w:bookmarkStart w:id="31" w:name="_Toc441230978"/>
-      <w:bookmarkStart w:id="32" w:name="_Toc526790801"/>
-      <w:r>
-        <w:rPr>
-          <w:rFonts w:ascii="Times New Roman" w:hAnsi="Times New Roman"/>
-        </w:rPr>
-        <w:t>Overall Description</w:t>
-      </w:r>
-      <w:bookmarkEnd w:id="30"/>
-      <w:bookmarkEnd w:id="31"/>
-      <w:bookmarkEnd w:id="32"/>
-    </w:p>
-    <w:p>
-      <w:pPr>
-        <w:pStyle w:val="Heading2"/>
-        <w:jc w:val="both"/>
-        <w:rPr>
-          <w:rFonts w:ascii="Times New Roman" w:hAnsi="Times New Roman"/>
-        </w:rPr>
-      </w:pPr>
-      <w:bookmarkStart w:id="33" w:name="_Toc439994674"/>
-      <w:bookmarkStart w:id="34" w:name="_Toc441230979"/>
-      <w:bookmarkStart w:id="35" w:name="_Toc526790802"/>
-      <w:r>
-        <w:rPr>
-          <w:rFonts w:ascii="Times New Roman" w:hAnsi="Times New Roman"/>
-        </w:rPr>
-        <w:t>Product Perspective</w:t>
-      </w:r>
-      <w:bookmarkEnd w:id="33"/>
-      <w:bookmarkEnd w:id="34"/>
-      <w:bookmarkEnd w:id="35"/>
-    </w:p>
-    <w:p>
-      <w:pPr>
-        <w:pStyle w:val="template"/>
-        <w:spacing w:line="276" w:lineRule="auto"/>
-        <w:jc w:val="both"/>
-        <w:rPr>
-          <w:rFonts w:ascii="Times New Roman" w:hAnsi="Times New Roman"/>
-          <w:i w:val="0"/>
+        <w:t xml:space="preserve">being </w:t>
+      </w:r>
+      <w:r>
+        <w:rPr>
+          <w:rFonts w:ascii="Times New Roman" w:hAnsi="Times New Roman"/>
+          <w:i w:val="0"/>
+          <w:color w:val="000000"/>
           <w:sz w:val="24"/>
           <w:szCs w:val="24"/>
         </w:rPr>
-      </w:pPr>
+        <w:t>developed</w:t>
+      </w:r>
+      <w:proofErr w:type="gramEnd"/>
       <w:r>
         <w:rPr>
           <w:rFonts w:ascii="Times New Roman" w:hAnsi="Times New Roman"/>
@@ -4826,7 +5218,7 @@
           <w:sz w:val="24"/>
           <w:szCs w:val="24"/>
         </w:rPr>
-        <w:t>Hazer</w:t>
+        <w:t xml:space="preserve"> for everyone who is interested </w:t>
       </w:r>
       <w:r>
         <w:rPr>
@@ -4836,7 +5228,7 @@
           <w:sz w:val="24"/>
           <w:szCs w:val="24"/>
         </w:rPr>
-        <w:t xml:space="preserve"> is </w:t>
+        <w:t>to earn some</w:t>
       </w:r>
       <w:r>
         <w:rPr>
@@ -4846,7 +5238,7 @@
           <w:sz w:val="24"/>
           <w:szCs w:val="24"/>
         </w:rPr>
-        <w:t xml:space="preserve">being </w:t>
+        <w:t xml:space="preserve"> money by using its skills and can sale their products </w:t>
       </w:r>
       <w:r>
         <w:rPr>
@@ -4856,7 +5248,7 @@
           <w:sz w:val="24"/>
           <w:szCs w:val="24"/>
         </w:rPr>
-        <w:t xml:space="preserve">developed for everyone who is interested </w:t>
+        <w:t xml:space="preserve">on a bigger market place. </w:t>
       </w:r>
       <w:r>
         <w:rPr>
@@ -4866,7 +5258,7 @@
           <w:sz w:val="24"/>
           <w:szCs w:val="24"/>
         </w:rPr>
-        <w:t>to earn some</w:t>
+        <w:t xml:space="preserve">Hazer is capable </w:t>
       </w:r>
       <w:r>
         <w:rPr>
@@ -4876,7 +5268,7 @@
           <w:sz w:val="24"/>
           <w:szCs w:val="24"/>
         </w:rPr>
-        <w:t xml:space="preserve"> money by using its skills and can sale their products </w:t>
+        <w:t xml:space="preserve">of maintaining </w:t>
       </w:r>
       <w:r>
         <w:rPr>
@@ -4886,7 +5278,7 @@
           <w:sz w:val="24"/>
           <w:szCs w:val="24"/>
         </w:rPr>
-        <w:t xml:space="preserve">on a bigger market place. </w:t>
+        <w:t xml:space="preserve">their online shops allowing other users to buy stuff from </w:t>
       </w:r>
       <w:r>
         <w:rPr>
@@ -4896,7 +5288,7 @@
           <w:sz w:val="24"/>
           <w:szCs w:val="24"/>
         </w:rPr>
-        <w:t xml:space="preserve">Hazer is capable </w:t>
+        <w:t>the seller.</w:t>
       </w:r>
       <w:r>
         <w:rPr>
@@ -4906,7 +5298,7 @@
           <w:sz w:val="24"/>
           <w:szCs w:val="24"/>
         </w:rPr>
-        <w:t xml:space="preserve">of maintaining </w:t>
+        <w:t xml:space="preserve"> Hazer is a </w:t>
       </w:r>
       <w:r>
         <w:rPr>
@@ -4916,7 +5308,7 @@
           <w:sz w:val="24"/>
           <w:szCs w:val="24"/>
         </w:rPr>
-        <w:t xml:space="preserve">their online shops allowing other users to buy stuff from </w:t>
+        <w:t>platform, which</w:t>
       </w:r>
       <w:r>
         <w:rPr>
@@ -4926,7 +5318,7 @@
           <w:sz w:val="24"/>
           <w:szCs w:val="24"/>
         </w:rPr>
-        <w:t>the seller.</w:t>
+        <w:t xml:space="preserve"> is developed </w:t>
       </w:r>
       <w:r>
         <w:rPr>
@@ -4936,7 +5328,7 @@
           <w:sz w:val="24"/>
           <w:szCs w:val="24"/>
         </w:rPr>
-        <w:t xml:space="preserve"> Hazer is a </w:t>
+        <w:t xml:space="preserve">to give opportunity </w:t>
       </w:r>
       <w:r>
         <w:rPr>
@@ -4946,8 +5338,9 @@
           <w:sz w:val="24"/>
           <w:szCs w:val="24"/>
         </w:rPr>
-        <w:t>platform, which</w:t>
-      </w:r>
+        <w:t xml:space="preserve">to the students, </w:t>
+      </w:r>
+      <w:proofErr w:type="gramStart"/>
       <w:r>
         <w:rPr>
           <w:rFonts w:ascii="Times New Roman" w:hAnsi="Times New Roman"/>
@@ -4956,8 +5349,9 @@
           <w:sz w:val="24"/>
           <w:szCs w:val="24"/>
         </w:rPr>
-        <w:t xml:space="preserve"> is developed </w:t>
-      </w:r>
+        <w:t>housewives</w:t>
+      </w:r>
+      <w:proofErr w:type="gramEnd"/>
       <w:r>
         <w:rPr>
           <w:rFonts w:ascii="Times New Roman" w:hAnsi="Times New Roman"/>
@@ -4966,51 +5360,8 @@
           <w:sz w:val="24"/>
           <w:szCs w:val="24"/>
         </w:rPr>
-        <w:t xml:space="preserve">to give opportunity </w:t>
-      </w:r>
-      <w:r>
-        <w:rPr>
-          <w:rFonts w:ascii="Times New Roman" w:hAnsi="Times New Roman"/>
-          <w:i w:val="0"/>
-          <w:color w:val="000000"/>
-          <w:sz w:val="24"/>
-          <w:szCs w:val="24"/>
-        </w:rPr>
-        <w:t xml:space="preserve">to the students, </w:t>
-      </w:r>
-      <w:r>
-        <w:rPr>
-          <w:rFonts w:ascii="Times New Roman" w:hAnsi="Times New Roman"/>
-          <w:i w:val="0"/>
-          <w:color w:val="000000"/>
-          <w:sz w:val="24"/>
-          <w:szCs w:val="24"/>
-        </w:rPr>
-        <w:t>housewives</w:t>
-      </w:r>
-      <w:r>
-        <w:rPr>
-          <w:rFonts w:ascii="Times New Roman" w:hAnsi="Times New Roman"/>
-          <w:i w:val="0"/>
-          <w:color w:val="000000"/>
-          <w:sz w:val="24"/>
-          <w:szCs w:val="24"/>
-        </w:rPr>
         <w:t xml:space="preserve">, and other skilled workers to sell their handy crafts and other services online to those who are in great need of it. </w:t>
       </w:r>
-    </w:p>
-    <w:p>
-      <w:pPr>
-        <w:pStyle w:val="template"/>
-        <w:spacing w:line="276" w:lineRule="auto"/>
-        <w:jc w:val="both"/>
-        <w:rPr>
-          <w:rFonts w:ascii="Times New Roman" w:hAnsi="Times New Roman"/>
-          <w:i w:val="0"/>
-          <w:sz w:val="24"/>
-          <w:szCs w:val="24"/>
-        </w:rPr>
-      </w:pPr>
     </w:p>
     <w:p>
       <w:pPr>
@@ -5108,23 +5459,47 @@
           <w:i w:val="0"/>
           <w:sz w:val="24"/>
         </w:rPr>
-        <w:t xml:space="preserve">Authenticating User with secure Oauth 2.0 </w:t>
-      </w:r>
-      <w:r>
-        <w:rPr>
-          <w:rFonts w:ascii="Times New Roman" w:hAnsi="Times New Roman"/>
-          <w:i w:val="0"/>
-          <w:sz w:val="24"/>
-        </w:rPr>
-        <w:t>Service</w:t>
-      </w:r>
-      <w:r>
-        <w:rPr>
-          <w:rFonts w:ascii="Times New Roman" w:hAnsi="Times New Roman"/>
-          <w:i w:val="0"/>
-          <w:sz w:val="24"/>
-        </w:rPr>
-        <w:t xml:space="preserve"> or Third party O</w:t>
+        <w:t>Authenticating u</w:t>
+      </w:r>
+      <w:r>
+        <w:rPr>
+          <w:rFonts w:ascii="Times New Roman" w:hAnsi="Times New Roman"/>
+          <w:i w:val="0"/>
+          <w:sz w:val="24"/>
+        </w:rPr>
+        <w:t>ser with secure o</w:t>
+      </w:r>
+      <w:r>
+        <w:rPr>
+          <w:rFonts w:ascii="Times New Roman" w:hAnsi="Times New Roman"/>
+          <w:i w:val="0"/>
+          <w:sz w:val="24"/>
+        </w:rPr>
+        <w:t xml:space="preserve">auth 2.0 </w:t>
+      </w:r>
+      <w:r>
+        <w:rPr>
+          <w:rFonts w:ascii="Times New Roman" w:hAnsi="Times New Roman"/>
+          <w:i w:val="0"/>
+          <w:sz w:val="24"/>
+        </w:rPr>
+        <w:t>s</w:t>
+      </w:r>
+      <w:r>
+        <w:rPr>
+          <w:rFonts w:ascii="Times New Roman" w:hAnsi="Times New Roman"/>
+          <w:i w:val="0"/>
+          <w:sz w:val="24"/>
+        </w:rPr>
+        <w:t>ervice</w:t>
+      </w:r>
+      <w:r>
+        <w:rPr>
+          <w:rFonts w:ascii="Times New Roman" w:hAnsi="Times New Roman"/>
+          <w:i w:val="0"/>
+          <w:sz w:val="24"/>
+        </w:rPr>
+        <w:t xml:space="preserve"> or third party o</w:t>
       </w:r>
       <w:r>
         <w:rPr>
@@ -5180,7 +5555,23 @@
           <w:i w:val="0"/>
           <w:sz w:val="24"/>
         </w:rPr>
-        <w:t xml:space="preserve">choose from categories to access to their desired service </w:t>
+        <w:t>cho</w:t>
+      </w:r>
+      <w:r>
+        <w:rPr>
+          <w:rFonts w:ascii="Times New Roman" w:hAnsi="Times New Roman"/>
+          <w:i w:val="0"/>
+          <w:sz w:val="24"/>
+        </w:rPr>
+        <w:t>ose from categories to access</w:t>
+      </w:r>
+      <w:r>
+        <w:rPr>
+          <w:rFonts w:ascii="Times New Roman" w:hAnsi="Times New Roman"/>
+          <w:i w:val="0"/>
+          <w:sz w:val="24"/>
+        </w:rPr>
+        <w:t xml:space="preserve"> their desired service </w:t>
       </w:r>
       <w:r>
         <w:rPr>
@@ -5220,7 +5611,23 @@
           <w:i w:val="0"/>
           <w:sz w:val="24"/>
         </w:rPr>
-        <w:t xml:space="preserve">Marinating user Location to enhance </w:t>
+        <w:t xml:space="preserve">Maintaining </w:t>
+      </w:r>
+      <w:r>
+        <w:rPr>
+          <w:rFonts w:ascii="Times New Roman" w:hAnsi="Times New Roman"/>
+          <w:i w:val="0"/>
+          <w:sz w:val="24"/>
+        </w:rPr>
+        <w:t>user l</w:t>
+      </w:r>
+      <w:r>
+        <w:rPr>
+          <w:rFonts w:ascii="Times New Roman" w:hAnsi="Times New Roman"/>
+          <w:i w:val="0"/>
+          <w:sz w:val="24"/>
+        </w:rPr>
+        <w:t xml:space="preserve">ocation to enhance </w:t>
       </w:r>
       <w:r>
         <w:rPr>
@@ -5291,7 +5698,6 @@
         </w:rPr>
         <w:t>(</w:t>
       </w:r>
-      <w:proofErr w:type="gramStart"/>
       <w:r>
         <w:rPr>
           <w:rFonts w:ascii="Times New Roman" w:hAnsi="Times New Roman"/>
@@ -5308,7 +5714,6 @@
         </w:rPr>
         <w:t>.e</w:t>
       </w:r>
-      <w:proofErr w:type="gramEnd"/>
       <w:r>
         <w:rPr>
           <w:rFonts w:ascii="Times New Roman" w:hAnsi="Times New Roman"/>
@@ -5363,7 +5768,31 @@
           <w:i w:val="0"/>
           <w:sz w:val="24"/>
         </w:rPr>
-        <w:t>Maintaining producers Shops to advertise</w:t>
+        <w:t>Maintaining producer</w:t>
+      </w:r>
+      <w:r>
+        <w:rPr>
+          <w:rFonts w:ascii="Times New Roman" w:hAnsi="Times New Roman"/>
+          <w:i w:val="0"/>
+          <w:sz w:val="24"/>
+        </w:rPr>
+        <w:t>’</w:t>
+      </w:r>
+      <w:r>
+        <w:rPr>
+          <w:rFonts w:ascii="Times New Roman" w:hAnsi="Times New Roman"/>
+          <w:i w:val="0"/>
+          <w:sz w:val="24"/>
+        </w:rPr>
+        <w:t>s s</w:t>
+      </w:r>
+      <w:r>
+        <w:rPr>
+          <w:rFonts w:ascii="Times New Roman" w:hAnsi="Times New Roman"/>
+          <w:i w:val="0"/>
+          <w:sz w:val="24"/>
+        </w:rPr>
+        <w:t>hops to advertise</w:t>
       </w:r>
       <w:r>
         <w:rPr>
@@ -5435,7 +5864,23 @@
           <w:i w:val="0"/>
           <w:sz w:val="24"/>
         </w:rPr>
-        <w:t xml:space="preserve"> view the list of products offered by the producer to by stuff from there</w:t>
+        <w:t xml:space="preserve"> view the list of products offered by the producer to b</w:t>
+      </w:r>
+      <w:r>
+        <w:rPr>
+          <w:rFonts w:ascii="Times New Roman" w:hAnsi="Times New Roman"/>
+          <w:i w:val="0"/>
+          <w:sz w:val="24"/>
+        </w:rPr>
+        <w:t>u</w:t>
+      </w:r>
+      <w:r>
+        <w:rPr>
+          <w:rFonts w:ascii="Times New Roman" w:hAnsi="Times New Roman"/>
+          <w:i w:val="0"/>
+          <w:sz w:val="24"/>
+        </w:rPr>
+        <w:t>y stuff from there</w:t>
       </w:r>
       <w:r>
         <w:rPr>
@@ -5467,23 +5912,47 @@
           <w:i w:val="0"/>
           <w:sz w:val="24"/>
         </w:rPr>
-        <w:t xml:space="preserve">Maintaining customer reviews and ratings for the recommendation </w:t>
-      </w:r>
-      <w:r>
-        <w:rPr>
-          <w:rFonts w:ascii="Times New Roman" w:hAnsi="Times New Roman"/>
-          <w:i w:val="0"/>
-          <w:sz w:val="24"/>
-        </w:rPr>
-        <w:t xml:space="preserve">and </w:t>
-      </w:r>
-      <w:r>
-        <w:rPr>
-          <w:rFonts w:ascii="Times New Roman" w:hAnsi="Times New Roman"/>
-          <w:i w:val="0"/>
-          <w:sz w:val="24"/>
-        </w:rPr>
-        <w:t>to enhance user experience to use the service / service provider</w:t>
+        <w:t>Maintaining customer reviews and ratings</w:t>
+      </w:r>
+      <w:r>
+        <w:rPr>
+          <w:rFonts w:ascii="Times New Roman" w:hAnsi="Times New Roman"/>
+          <w:i w:val="0"/>
+          <w:sz w:val="24"/>
+        </w:rPr>
+        <w:t>,</w:t>
+      </w:r>
+      <w:r>
+        <w:rPr>
+          <w:rFonts w:ascii="Times New Roman" w:hAnsi="Times New Roman"/>
+          <w:i w:val="0"/>
+          <w:sz w:val="24"/>
+        </w:rPr>
+        <w:t xml:space="preserve"> for</w:t>
+      </w:r>
+      <w:r>
+        <w:rPr>
+          <w:rFonts w:ascii="Times New Roman" w:hAnsi="Times New Roman"/>
+          <w:i w:val="0"/>
+          <w:sz w:val="24"/>
+        </w:rPr>
+        <w:t xml:space="preserve"> recommendation</w:t>
+      </w:r>
+      <w:r>
+        <w:rPr>
+          <w:rFonts w:ascii="Times New Roman" w:hAnsi="Times New Roman"/>
+          <w:i w:val="0"/>
+          <w:sz w:val="24"/>
+        </w:rPr>
+        <w:t xml:space="preserve"> </w:t>
+      </w:r>
+      <w:r>
+        <w:rPr>
+          <w:rFonts w:ascii="Times New Roman" w:hAnsi="Times New Roman"/>
+          <w:i w:val="0"/>
+          <w:sz w:val="24"/>
+        </w:rPr>
+        <w:t>to enhance user experience</w:t>
       </w:r>
       <w:r>
         <w:rPr>
@@ -5515,7 +5984,6 @@
           <w:i w:val="0"/>
           <w:sz w:val="24"/>
         </w:rPr>
-        <w:lastRenderedPageBreak/>
         <w:t>Providing real ti</w:t>
       </w:r>
       <w:r>
@@ -5538,22 +6006,12 @@
     <w:p>
       <w:pPr>
         <w:pStyle w:val="Heading2"/>
-        <w:numPr>
-          <w:ilvl w:val="0"/>
-          <w:numId w:val="0"/>
-        </w:numPr>
-        <w:jc w:val="both"/>
-        <w:rPr>
-          <w:rFonts w:ascii="Times New Roman" w:hAnsi="Times New Roman"/>
-        </w:rPr>
       </w:pPr>
       <w:bookmarkStart w:id="39" w:name="_Toc439994676"/>
       <w:bookmarkStart w:id="40" w:name="_Toc441230981"/>
       <w:bookmarkStart w:id="41" w:name="_Toc526790804"/>
       <w:r>
-        <w:rPr>
-          <w:rFonts w:ascii="Times New Roman" w:hAnsi="Times New Roman"/>
-        </w:rPr>
+        <w:lastRenderedPageBreak/>
         <w:t>User Classes and Characteristics</w:t>
       </w:r>
       <w:bookmarkEnd w:id="39"/>
@@ -5621,7 +6079,7 @@
           <w:sz w:val="24"/>
           <w:szCs w:val="24"/>
         </w:rPr>
-        <w:t xml:space="preserve">. </w:t>
+        <w:t>.</w:t>
       </w:r>
       <w:r>
         <w:rPr>
@@ -5631,7 +6089,127 @@
           <w:sz w:val="24"/>
           <w:szCs w:val="24"/>
         </w:rPr>
-        <w:t>A graphic designer student can produce graphics for the consumer enhance its knowledge / understanding to real-time market, practicing to the great level of accuracy,</w:t>
+        <w:t xml:space="preserve"> For example</w:t>
+      </w:r>
+      <w:r>
+        <w:rPr>
+          <w:rFonts w:ascii="Times New Roman" w:hAnsi="Times New Roman"/>
+          <w:i w:val="0"/>
+          <w:color w:val="000000"/>
+          <w:sz w:val="24"/>
+          <w:szCs w:val="24"/>
+        </w:rPr>
+        <w:t xml:space="preserve">, </w:t>
+      </w:r>
+      <w:r>
+        <w:rPr>
+          <w:rFonts w:ascii="Times New Roman" w:hAnsi="Times New Roman"/>
+          <w:i w:val="0"/>
+          <w:color w:val="000000"/>
+          <w:sz w:val="24"/>
+          <w:szCs w:val="24"/>
+        </w:rPr>
+        <w:t>a</w:t>
+      </w:r>
+      <w:r>
+        <w:rPr>
+          <w:rFonts w:ascii="Times New Roman" w:hAnsi="Times New Roman"/>
+          <w:i w:val="0"/>
+          <w:color w:val="000000"/>
+          <w:sz w:val="24"/>
+          <w:szCs w:val="24"/>
+        </w:rPr>
+        <w:t xml:space="preserve"> graphic designer student can </w:t>
+      </w:r>
+      <w:r>
+        <w:rPr>
+          <w:rFonts w:ascii="Times New Roman" w:hAnsi="Times New Roman"/>
+          <w:i w:val="0"/>
+          <w:color w:val="000000"/>
+          <w:sz w:val="24"/>
+          <w:szCs w:val="24"/>
+        </w:rPr>
+        <w:t>create</w:t>
+      </w:r>
+      <w:r>
+        <w:rPr>
+          <w:rFonts w:ascii="Times New Roman" w:hAnsi="Times New Roman"/>
+          <w:i w:val="0"/>
+          <w:color w:val="000000"/>
+          <w:sz w:val="24"/>
+          <w:szCs w:val="24"/>
+        </w:rPr>
+        <w:t xml:space="preserve"> graphics for the </w:t>
+      </w:r>
+      <w:r>
+        <w:rPr>
+          <w:rFonts w:ascii="Times New Roman" w:hAnsi="Times New Roman"/>
+          <w:i w:val="0"/>
+          <w:color w:val="000000"/>
+          <w:sz w:val="24"/>
+          <w:szCs w:val="24"/>
+        </w:rPr>
+        <w:t>customers</w:t>
+      </w:r>
+      <w:r>
+        <w:rPr>
+          <w:rFonts w:ascii="Times New Roman" w:hAnsi="Times New Roman"/>
+          <w:i w:val="0"/>
+          <w:color w:val="000000"/>
+          <w:sz w:val="24"/>
+          <w:szCs w:val="24"/>
+        </w:rPr>
+        <w:t>,</w:t>
+      </w:r>
+      <w:r>
+        <w:rPr>
+          <w:rFonts w:ascii="Times New Roman" w:hAnsi="Times New Roman"/>
+          <w:i w:val="0"/>
+          <w:color w:val="000000"/>
+          <w:sz w:val="24"/>
+          <w:szCs w:val="24"/>
+        </w:rPr>
+        <w:t xml:space="preserve"> </w:t>
+      </w:r>
+      <w:r>
+        <w:rPr>
+          <w:rFonts w:ascii="Times New Roman" w:hAnsi="Times New Roman"/>
+          <w:i w:val="0"/>
+          <w:color w:val="000000"/>
+          <w:sz w:val="24"/>
+          <w:szCs w:val="24"/>
+        </w:rPr>
+        <w:t>boost</w:t>
+      </w:r>
+      <w:r>
+        <w:rPr>
+          <w:rFonts w:ascii="Times New Roman" w:hAnsi="Times New Roman"/>
+          <w:i w:val="0"/>
+          <w:color w:val="000000"/>
+          <w:sz w:val="24"/>
+          <w:szCs w:val="24"/>
+        </w:rPr>
+        <w:t xml:space="preserve"> its knowledge / understanding to real-time market, practicing to the </w:t>
+      </w:r>
+      <w:r>
+        <w:rPr>
+          <w:rFonts w:ascii="Times New Roman" w:hAnsi="Times New Roman"/>
+          <w:i w:val="0"/>
+          <w:color w:val="000000"/>
+          <w:sz w:val="24"/>
+          <w:szCs w:val="24"/>
+        </w:rPr>
+        <w:t>abundant</w:t>
+      </w:r>
+      <w:r>
+        <w:rPr>
+          <w:rFonts w:ascii="Times New Roman" w:hAnsi="Times New Roman"/>
+          <w:i w:val="0"/>
+          <w:color w:val="000000"/>
+          <w:sz w:val="24"/>
+          <w:szCs w:val="24"/>
+        </w:rPr>
+        <w:t xml:space="preserve"> level of accuracy,</w:t>
       </w:r>
       <w:r>
         <w:rPr>
@@ -5755,7 +6333,47 @@
           <w:sz w:val="24"/>
           <w:szCs w:val="24"/>
         </w:rPr>
-        <w:t xml:space="preserve"> lower rates from market. With Great Quality and quick response.</w:t>
+        <w:t>,</w:t>
+      </w:r>
+      <w:r>
+        <w:rPr>
+          <w:rFonts w:ascii="Times New Roman" w:hAnsi="Times New Roman"/>
+          <w:i w:val="0"/>
+          <w:color w:val="000000"/>
+          <w:sz w:val="24"/>
+          <w:szCs w:val="24"/>
+        </w:rPr>
+        <w:t xml:space="preserve"> </w:t>
+      </w:r>
+      <w:r>
+        <w:rPr>
+          <w:rFonts w:ascii="Times New Roman" w:hAnsi="Times New Roman"/>
+          <w:i w:val="0"/>
+          <w:color w:val="000000"/>
+          <w:sz w:val="24"/>
+          <w:szCs w:val="24"/>
+        </w:rPr>
+        <w:t xml:space="preserve">with lower rates than market. </w:t>
+      </w:r>
+      <w:r>
+        <w:rPr>
+          <w:rFonts w:ascii="Times New Roman" w:hAnsi="Times New Roman"/>
+          <w:i w:val="0"/>
+          <w:color w:val="000000"/>
+          <w:sz w:val="24"/>
+          <w:szCs w:val="24"/>
+        </w:rPr>
+        <w:t>With great q</w:t>
+      </w:r>
+      <w:r>
+        <w:rPr>
+          <w:rFonts w:ascii="Times New Roman" w:hAnsi="Times New Roman"/>
+          <w:i w:val="0"/>
+          <w:color w:val="000000"/>
+          <w:sz w:val="24"/>
+          <w:szCs w:val="24"/>
+        </w:rPr>
+        <w:t>uality and quick response.</w:t>
       </w:r>
     </w:p>
     <w:p>
@@ -5789,7 +6407,37 @@
           <w:sz w:val="24"/>
           <w:szCs w:val="24"/>
         </w:rPr>
-        <w:t xml:space="preserve"> Each user will have its own account, study plan and record.</w:t>
+        <w:t xml:space="preserve"> Each</w:t>
+      </w:r>
+      <w:r>
+        <w:rPr>
+          <w:rFonts w:ascii="Times New Roman" w:hAnsi="Times New Roman"/>
+          <w:i w:val="0"/>
+          <w:color w:val="000000"/>
+          <w:sz w:val="24"/>
+          <w:szCs w:val="24"/>
+        </w:rPr>
+        <w:t xml:space="preserve"> user will have its own account and</w:t>
+      </w:r>
+      <w:r>
+        <w:rPr>
+          <w:rFonts w:ascii="Times New Roman" w:hAnsi="Times New Roman"/>
+          <w:i w:val="0"/>
+          <w:color w:val="000000"/>
+          <w:sz w:val="24"/>
+          <w:szCs w:val="24"/>
+        </w:rPr>
+        <w:t xml:space="preserve"> shop</w:t>
+      </w:r>
+      <w:r>
+        <w:rPr>
+          <w:rFonts w:ascii="Times New Roman" w:hAnsi="Times New Roman"/>
+          <w:i w:val="0"/>
+          <w:color w:val="000000"/>
+          <w:sz w:val="24"/>
+          <w:szCs w:val="24"/>
+        </w:rPr>
+        <w:t>.</w:t>
       </w:r>
     </w:p>
     <w:p>
@@ -5876,6 +6524,14 @@
         </w:rPr>
         <w:t xml:space="preserve"> profile: </w:t>
       </w:r>
+    </w:p>
+    <w:p>
+      <w:pPr>
+        <w:rPr>
+          <w:rFonts w:ascii="Times New Roman" w:hAnsi="Times New Roman" w:cs="Times New Roman"/>
+          <w:sz w:val="24"/>
+        </w:rPr>
+      </w:pPr>
     </w:p>
     <w:tbl>
       <w:tblPr>
@@ -7363,24 +8019,51 @@
           <w:rFonts w:ascii="Times New Roman" w:hAnsi="Times New Roman"/>
         </w:rPr>
       </w:pPr>
-      <w:bookmarkStart w:id="42" w:name="_Toc439994677"/>
-      <w:bookmarkStart w:id="43" w:name="_Toc441230982"/>
-      <w:bookmarkStart w:id="44" w:name="_Toc526790714"/>
+      <w:bookmarkStart w:id="42" w:name="_Toc526878806"/>
+      <w:bookmarkStart w:id="43" w:name="_Toc526878824"/>
+      <w:bookmarkStart w:id="44" w:name="_Toc439994677"/>
+      <w:bookmarkStart w:id="45" w:name="_Toc441230982"/>
       <w:r>
         <w:t xml:space="preserve">Table </w:t>
       </w:r>
-      <w:fldSimple w:instr=" SEQ Table \* ARABIC ">
-        <w:r>
-          <w:rPr>
-            <w:noProof/>
-          </w:rPr>
-          <w:t>2</w:t>
-        </w:r>
-      </w:fldSimple>
-      <w:r>
-        <w:t>.1</w:t>
-      </w:r>
-      <w:bookmarkEnd w:id="44"/>
+      <w:r>
+        <w:rPr>
+          <w:noProof/>
+        </w:rPr>
+        <w:fldChar w:fldCharType="begin"/>
+      </w:r>
+      <w:r>
+        <w:rPr>
+          <w:noProof/>
+        </w:rPr>
+        <w:instrText xml:space="preserve"> SEQ Table \* ARABIC </w:instrText>
+      </w:r>
+      <w:r>
+        <w:rPr>
+          <w:noProof/>
+        </w:rPr>
+        <w:fldChar w:fldCharType="separate"/>
+      </w:r>
+      <w:r>
+        <w:rPr>
+          <w:noProof/>
+        </w:rPr>
+        <w:t>2</w:t>
+      </w:r>
+      <w:r>
+        <w:rPr>
+          <w:noProof/>
+        </w:rPr>
+        <w:fldChar w:fldCharType="end"/>
+      </w:r>
+      <w:r>
+        <w:t xml:space="preserve"> - Table of </w:t>
+      </w:r>
+      <w:r>
+        <w:t>stockholders</w:t>
+      </w:r>
+      <w:bookmarkEnd w:id="42"/>
+      <w:bookmarkEnd w:id="43"/>
     </w:p>
     <w:p>
       <w:pPr>
@@ -7390,7 +8073,7 @@
           <w:rFonts w:ascii="Times New Roman" w:hAnsi="Times New Roman"/>
         </w:rPr>
       </w:pPr>
-      <w:bookmarkStart w:id="45" w:name="_Toc526790805"/>
+      <w:bookmarkStart w:id="46" w:name="_Toc526790805"/>
       <w:r>
         <w:rPr>
           <w:rFonts w:ascii="Times New Roman" w:hAnsi="Times New Roman"/>
@@ -7398,9 +8081,9 @@
         <w:lastRenderedPageBreak/>
         <w:t>Operating Environment</w:t>
       </w:r>
-      <w:bookmarkEnd w:id="42"/>
-      <w:bookmarkEnd w:id="43"/>
+      <w:bookmarkEnd w:id="44"/>
       <w:bookmarkEnd w:id="45"/>
+      <w:bookmarkEnd w:id="46"/>
     </w:p>
     <w:p>
       <w:pPr>
@@ -7524,7 +8207,17 @@
           <w:sz w:val="24"/>
           <w:szCs w:val="24"/>
         </w:rPr>
-        <w:t>API etc.</w:t>
+        <w:t xml:space="preserve">API, Google maps and System API </w:t>
+      </w:r>
+      <w:r>
+        <w:rPr>
+          <w:rFonts w:ascii="Times New Roman" w:hAnsi="Times New Roman"/>
+          <w:i w:val="0"/>
+          <w:color w:val="000000"/>
+          <w:sz w:val="24"/>
+          <w:szCs w:val="24"/>
+        </w:rPr>
+        <w:t>etc.</w:t>
       </w:r>
       <w:r>
         <w:rPr>
@@ -7565,18 +8258,18 @@
           <w:rFonts w:ascii="Times New Roman" w:hAnsi="Times New Roman"/>
         </w:rPr>
       </w:pPr>
-      <w:bookmarkStart w:id="46" w:name="_Toc439994678"/>
-      <w:bookmarkStart w:id="47" w:name="_Toc441230983"/>
-      <w:bookmarkStart w:id="48" w:name="_Toc526790806"/>
+      <w:bookmarkStart w:id="47" w:name="_Toc439994678"/>
+      <w:bookmarkStart w:id="48" w:name="_Toc441230983"/>
+      <w:bookmarkStart w:id="49" w:name="_Toc526790806"/>
       <w:r>
         <w:rPr>
           <w:rFonts w:ascii="Times New Roman" w:hAnsi="Times New Roman"/>
         </w:rPr>
         <w:t>Design and Implementation Constraints</w:t>
       </w:r>
-      <w:bookmarkEnd w:id="46"/>
       <w:bookmarkEnd w:id="47"/>
       <w:bookmarkEnd w:id="48"/>
+      <w:bookmarkEnd w:id="49"/>
     </w:p>
     <w:p>
       <w:pPr>
@@ -7669,7 +8362,29 @@
           <w:sz w:val="24"/>
           <w:szCs w:val="24"/>
         </w:rPr>
-        <w:t xml:space="preserve"> will be developed </w:t>
+        <w:t xml:space="preserve"> </w:t>
+      </w:r>
+      <w:proofErr w:type="gramStart"/>
+      <w:r>
+        <w:rPr>
+          <w:rFonts w:ascii="Times New Roman" w:hAnsi="Times New Roman"/>
+          <w:i w:val="0"/>
+          <w:color w:val="000000"/>
+          <w:sz w:val="24"/>
+          <w:szCs w:val="24"/>
+        </w:rPr>
+        <w:t>will be developed</w:t>
+      </w:r>
+      <w:proofErr w:type="gramEnd"/>
+      <w:r>
+        <w:rPr>
+          <w:rFonts w:ascii="Times New Roman" w:hAnsi="Times New Roman"/>
+          <w:i w:val="0"/>
+          <w:color w:val="000000"/>
+          <w:sz w:val="24"/>
+          <w:szCs w:val="24"/>
+        </w:rPr>
+        <w:t xml:space="preserve"> </w:t>
       </w:r>
       <w:r>
         <w:rPr>
@@ -7835,9 +8550,9 @@
           <w:rFonts w:ascii="Times New Roman" w:hAnsi="Times New Roman"/>
         </w:rPr>
       </w:pPr>
-      <w:bookmarkStart w:id="49" w:name="_Toc439994679"/>
-      <w:bookmarkStart w:id="50" w:name="_Toc441230984"/>
-      <w:bookmarkStart w:id="51" w:name="_Toc526790807"/>
+      <w:bookmarkStart w:id="50" w:name="_Toc439994679"/>
+      <w:bookmarkStart w:id="51" w:name="_Toc441230984"/>
+      <w:bookmarkStart w:id="52" w:name="_Toc526790807"/>
       <w:r>
         <w:rPr>
           <w:rFonts w:ascii="Times New Roman" w:hAnsi="Times New Roman"/>
@@ -7850,9 +8565,9 @@
         </w:rPr>
         <w:t>ser Documentation</w:t>
       </w:r>
-      <w:bookmarkEnd w:id="49"/>
       <w:bookmarkEnd w:id="50"/>
       <w:bookmarkEnd w:id="51"/>
+      <w:bookmarkEnd w:id="52"/>
     </w:p>
     <w:p>
       <w:pPr>
@@ -7883,7 +8598,47 @@
           <w:sz w:val="24"/>
           <w:szCs w:val="22"/>
         </w:rPr>
-        <w:t xml:space="preserve"> of the system will be provided, explaining the functionalities of the system. Online user help and guidance will also be provided. Additionally, the team developing the software would potentially be available in case of questions or problems with the system once it starts being used by the users.</w:t>
+        <w:t xml:space="preserve"> of the system </w:t>
+      </w:r>
+      <w:proofErr w:type="gramStart"/>
+      <w:r>
+        <w:rPr>
+          <w:rFonts w:ascii="Times New Roman" w:hAnsi="Times New Roman"/>
+          <w:i w:val="0"/>
+          <w:sz w:val="24"/>
+          <w:szCs w:val="22"/>
+        </w:rPr>
+        <w:t>will be provided</w:t>
+      </w:r>
+      <w:proofErr w:type="gramEnd"/>
+      <w:r>
+        <w:rPr>
+          <w:rFonts w:ascii="Times New Roman" w:hAnsi="Times New Roman"/>
+          <w:i w:val="0"/>
+          <w:sz w:val="24"/>
+          <w:szCs w:val="22"/>
+        </w:rPr>
+        <w:t xml:space="preserve">, explaining the functionalities of the system. Online user help and guidance will also be provided. Additionally, the team developing the software would potentially be available in case of questions or problems with the system once it starts </w:t>
+      </w:r>
+      <w:proofErr w:type="gramStart"/>
+      <w:r>
+        <w:rPr>
+          <w:rFonts w:ascii="Times New Roman" w:hAnsi="Times New Roman"/>
+          <w:i w:val="0"/>
+          <w:sz w:val="24"/>
+          <w:szCs w:val="22"/>
+        </w:rPr>
+        <w:t>being used</w:t>
+      </w:r>
+      <w:proofErr w:type="gramEnd"/>
+      <w:r>
+        <w:rPr>
+          <w:rFonts w:ascii="Times New Roman" w:hAnsi="Times New Roman"/>
+          <w:i w:val="0"/>
+          <w:sz w:val="24"/>
+          <w:szCs w:val="22"/>
+        </w:rPr>
+        <w:t xml:space="preserve"> by the users.</w:t>
       </w:r>
     </w:p>
     <w:p>
@@ -7894,18 +8649,18 @@
           <w:rFonts w:ascii="Times New Roman" w:hAnsi="Times New Roman"/>
         </w:rPr>
       </w:pPr>
-      <w:bookmarkStart w:id="52" w:name="_Toc439994680"/>
-      <w:bookmarkStart w:id="53" w:name="_Toc441230985"/>
-      <w:bookmarkStart w:id="54" w:name="_Toc526790808"/>
+      <w:bookmarkStart w:id="53" w:name="_Toc439994680"/>
+      <w:bookmarkStart w:id="54" w:name="_Toc441230985"/>
+      <w:bookmarkStart w:id="55" w:name="_Toc526790808"/>
       <w:r>
         <w:rPr>
           <w:rFonts w:ascii="Times New Roman" w:hAnsi="Times New Roman"/>
         </w:rPr>
         <w:t>Assumptions and Dependencies</w:t>
       </w:r>
-      <w:bookmarkEnd w:id="52"/>
       <w:bookmarkEnd w:id="53"/>
       <w:bookmarkEnd w:id="54"/>
+      <w:bookmarkEnd w:id="55"/>
     </w:p>
     <w:p>
       <w:pPr>
@@ -7994,7 +8749,27 @@
           <w:sz w:val="24"/>
           <w:szCs w:val="28"/>
         </w:rPr>
-        <w:t>follow the guidelines of the system to sell their products, false products and services will not be allowed to be on the system</w:t>
+        <w:t>follow the guidelines of the system to sell their products, false products and se</w:t>
+      </w:r>
+      <w:r>
+        <w:rPr>
+          <w:rFonts w:ascii="Times New Roman" w:hAnsi="Times New Roman"/>
+          <w:i w:val="0"/>
+          <w:color w:val="000000"/>
+          <w:sz w:val="24"/>
+          <w:szCs w:val="28"/>
+        </w:rPr>
+        <w:t>rvices will not be allowed</w:t>
+      </w:r>
+      <w:r>
+        <w:rPr>
+          <w:rFonts w:ascii="Times New Roman" w:hAnsi="Times New Roman"/>
+          <w:i w:val="0"/>
+          <w:color w:val="000000"/>
+          <w:sz w:val="24"/>
+          <w:szCs w:val="28"/>
+        </w:rPr>
+        <w:t xml:space="preserve"> on the system</w:t>
       </w:r>
     </w:p>
     <w:p>
@@ -8111,7 +8886,7 @@
           <w:sz w:val="24"/>
           <w:szCs w:val="28"/>
         </w:rPr>
-        <w:t>User authentication will be depending upon</w:t>
+        <w:t>u</w:t>
       </w:r>
       <w:r>
         <w:rPr>
@@ -8121,6 +8896,16 @@
           <w:sz w:val="24"/>
           <w:szCs w:val="28"/>
         </w:rPr>
+        <w:t>ser authentication will be depending upon</w:t>
+      </w:r>
+      <w:r>
+        <w:rPr>
+          <w:rFonts w:ascii="Times New Roman" w:hAnsi="Times New Roman"/>
+          <w:i w:val="0"/>
+          <w:color w:val="000000"/>
+          <w:sz w:val="24"/>
+          <w:szCs w:val="28"/>
+        </w:rPr>
         <w:t xml:space="preserve"> the</w:t>
       </w:r>
       <w:r>
@@ -8141,7 +8926,7 @@
           <w:sz w:val="24"/>
           <w:szCs w:val="28"/>
         </w:rPr>
-        <w:t>perform</w:t>
+        <w:t>from</w:t>
       </w:r>
       <w:r>
         <w:rPr>
@@ -8196,21 +8981,14 @@
           <w:rFonts w:ascii="Times New Roman" w:hAnsi="Times New Roman" w:cs="Times New Roman"/>
           <w:sz w:val="24"/>
         </w:rPr>
-        <w:t xml:space="preserve"> this </w:t>
+        <w:t xml:space="preserve"> </w:t>
       </w:r>
       <w:r>
         <w:rPr>
           <w:rFonts w:ascii="Times New Roman" w:hAnsi="Times New Roman" w:cs="Times New Roman"/>
           <w:sz w:val="24"/>
         </w:rPr>
-        <w:t>web-based</w:t>
-      </w:r>
-      <w:r>
-        <w:rPr>
-          <w:rFonts w:ascii="Times New Roman" w:hAnsi="Times New Roman" w:cs="Times New Roman"/>
-          <w:sz w:val="24"/>
-        </w:rPr>
-        <w:t xml:space="preserve"> system</w:t>
+        <w:t>Hazer</w:t>
       </w:r>
       <w:r>
         <w:rPr>
@@ -8341,27 +9119,17 @@
           <w:rFonts w:ascii="Times New Roman" w:hAnsi="Times New Roman" w:cs="Times New Roman"/>
           <w:sz w:val="24"/>
         </w:rPr>
-        <w:t>product delivery. Across the cities and countries.</w:t>
-      </w:r>
-    </w:p>
-    <w:p>
-      <w:pPr>
-        <w:rPr>
-          <w:rFonts w:ascii="Times New Roman" w:eastAsia="Times New Roman" w:hAnsi="Times New Roman" w:cs="Times New Roman"/>
-          <w:b/>
-          <w:kern w:val="28"/>
-          <w:sz w:val="36"/>
-          <w:szCs w:val="20"/>
-        </w:rPr>
-      </w:pPr>
-      <w:bookmarkStart w:id="55" w:name="_Toc439994682"/>
-      <w:bookmarkStart w:id="56" w:name="_Toc441230986"/>
-      <w:r>
-        <w:rPr>
-          <w:rFonts w:ascii="Times New Roman" w:hAnsi="Times New Roman"/>
-        </w:rPr>
-        <w:br w:type="page"/>
-      </w:r>
+        <w:t>product delivery, a</w:t>
+      </w:r>
+      <w:r>
+        <w:rPr>
+          <w:rFonts w:ascii="Times New Roman" w:hAnsi="Times New Roman" w:cs="Times New Roman"/>
+          <w:sz w:val="24"/>
+        </w:rPr>
+        <w:t>cross the cities and countries.</w:t>
+      </w:r>
+      <w:bookmarkStart w:id="56" w:name="_Toc439994682"/>
+      <w:bookmarkStart w:id="57" w:name="_Toc441230986"/>
     </w:p>
     <w:p>
       <w:pPr>
@@ -8371,7 +9139,7 @@
           <w:rFonts w:ascii="Times New Roman" w:hAnsi="Times New Roman"/>
         </w:rPr>
       </w:pPr>
-      <w:bookmarkStart w:id="57" w:name="_Toc526790809"/>
+      <w:bookmarkStart w:id="58" w:name="_Toc526790809"/>
       <w:r>
         <w:rPr>
           <w:rFonts w:ascii="Times New Roman" w:hAnsi="Times New Roman"/>
@@ -8379,9 +9147,9 @@
         <w:lastRenderedPageBreak/>
         <w:t>External Interface Requirements</w:t>
       </w:r>
-      <w:bookmarkEnd w:id="55"/>
       <w:bookmarkEnd w:id="56"/>
       <w:bookmarkEnd w:id="57"/>
+      <w:bookmarkEnd w:id="58"/>
     </w:p>
     <w:p>
       <w:pPr>
@@ -8392,16 +9160,16 @@
           <w:rFonts w:ascii="Times New Roman" w:hAnsi="Times New Roman"/>
         </w:rPr>
       </w:pPr>
-      <w:bookmarkStart w:id="58" w:name="_Toc441230987"/>
-      <w:bookmarkStart w:id="59" w:name="_Toc526790810"/>
+      <w:bookmarkStart w:id="59" w:name="_Toc441230987"/>
+      <w:bookmarkStart w:id="60" w:name="_Toc526790810"/>
       <w:r>
         <w:rPr>
           <w:rFonts w:ascii="Times New Roman" w:hAnsi="Times New Roman"/>
         </w:rPr>
         <w:t>User Interfaces</w:t>
       </w:r>
-      <w:bookmarkEnd w:id="58"/>
       <w:bookmarkEnd w:id="59"/>
+      <w:bookmarkEnd w:id="60"/>
     </w:p>
     <w:p>
       <w:pPr>
@@ -8411,18 +9179,18 @@
           <w:rFonts w:ascii="Times New Roman" w:hAnsi="Times New Roman"/>
         </w:rPr>
       </w:pPr>
-      <w:bookmarkStart w:id="60" w:name="_Toc439994684"/>
-      <w:bookmarkStart w:id="61" w:name="_Toc441230988"/>
-      <w:bookmarkStart w:id="62" w:name="_Toc526790811"/>
+      <w:bookmarkStart w:id="61" w:name="_Toc439994684"/>
+      <w:bookmarkStart w:id="62" w:name="_Toc441230988"/>
+      <w:bookmarkStart w:id="63" w:name="_Toc526790811"/>
       <w:r>
         <w:rPr>
           <w:rFonts w:ascii="Times New Roman" w:hAnsi="Times New Roman"/>
         </w:rPr>
         <w:t>Hardware Interfaces</w:t>
       </w:r>
-      <w:bookmarkEnd w:id="60"/>
       <w:bookmarkEnd w:id="61"/>
       <w:bookmarkEnd w:id="62"/>
+      <w:bookmarkEnd w:id="63"/>
     </w:p>
     <w:p>
       <w:pPr>
@@ -8454,18 +9222,18 @@
           <w:rFonts w:ascii="Times New Roman" w:hAnsi="Times New Roman"/>
         </w:rPr>
       </w:pPr>
-      <w:bookmarkStart w:id="63" w:name="_Toc439994685"/>
-      <w:bookmarkStart w:id="64" w:name="_Toc441230989"/>
-      <w:bookmarkStart w:id="65" w:name="_Toc526790812"/>
+      <w:bookmarkStart w:id="64" w:name="_Toc439994685"/>
+      <w:bookmarkStart w:id="65" w:name="_Toc441230989"/>
+      <w:bookmarkStart w:id="66" w:name="_Toc526790812"/>
       <w:r>
         <w:rPr>
           <w:rFonts w:ascii="Times New Roman" w:hAnsi="Times New Roman"/>
         </w:rPr>
         <w:t>Software Interfaces</w:t>
       </w:r>
-      <w:bookmarkEnd w:id="63"/>
       <w:bookmarkEnd w:id="64"/>
       <w:bookmarkEnd w:id="65"/>
+      <w:bookmarkEnd w:id="66"/>
     </w:p>
     <w:p>
       <w:pPr>
@@ -8668,15 +9436,33 @@
           <w:i w:val="0"/>
           <w:sz w:val="24"/>
         </w:rPr>
-        <w:t>future, the project will be integrat</w:t>
-      </w:r>
-      <w:r>
-        <w:rPr>
-          <w:rFonts w:ascii="Times New Roman" w:hAnsi="Times New Roman"/>
-          <w:i w:val="0"/>
-          <w:sz w:val="24"/>
-        </w:rPr>
-        <w:t xml:space="preserve">ed with the </w:t>
+        <w:t xml:space="preserve">future, the project </w:t>
+      </w:r>
+      <w:proofErr w:type="gramStart"/>
+      <w:r>
+        <w:rPr>
+          <w:rFonts w:ascii="Times New Roman" w:hAnsi="Times New Roman"/>
+          <w:i w:val="0"/>
+          <w:sz w:val="24"/>
+        </w:rPr>
+        <w:t>will be integrat</w:t>
+      </w:r>
+      <w:r>
+        <w:rPr>
+          <w:rFonts w:ascii="Times New Roman" w:hAnsi="Times New Roman"/>
+          <w:i w:val="0"/>
+          <w:sz w:val="24"/>
+        </w:rPr>
+        <w:t>ed</w:t>
+      </w:r>
+      <w:proofErr w:type="gramEnd"/>
+      <w:r>
+        <w:rPr>
+          <w:rFonts w:ascii="Times New Roman" w:hAnsi="Times New Roman"/>
+          <w:i w:val="0"/>
+          <w:sz w:val="24"/>
+        </w:rPr>
+        <w:t xml:space="preserve"> with the </w:t>
       </w:r>
       <w:r>
         <w:rPr>
@@ -8703,18 +9489,18 @@
           <w:rFonts w:ascii="Times New Roman" w:hAnsi="Times New Roman"/>
         </w:rPr>
       </w:pPr>
-      <w:bookmarkStart w:id="66" w:name="_Toc439994686"/>
-      <w:bookmarkStart w:id="67" w:name="_Toc441230990"/>
-      <w:bookmarkStart w:id="68" w:name="_Toc526790813"/>
+      <w:bookmarkStart w:id="67" w:name="_Toc439994686"/>
+      <w:bookmarkStart w:id="68" w:name="_Toc441230990"/>
+      <w:bookmarkStart w:id="69" w:name="_Toc526790813"/>
       <w:r>
         <w:rPr>
           <w:rFonts w:ascii="Times New Roman" w:hAnsi="Times New Roman"/>
         </w:rPr>
         <w:t>Communications Interfaces</w:t>
       </w:r>
-      <w:bookmarkEnd w:id="66"/>
       <w:bookmarkEnd w:id="67"/>
       <w:bookmarkEnd w:id="68"/>
+      <w:bookmarkEnd w:id="69"/>
     </w:p>
     <w:p>
       <w:pPr>
@@ -8754,7 +9540,29 @@
           <w:sz w:val="24"/>
           <w:szCs w:val="22"/>
         </w:rPr>
-        <w:t xml:space="preserve"> of the system is important since they depend on each other. However, in what way the communication is achieved is not important for the system.</w:t>
+        <w:t xml:space="preserve"> of the system is important since they depend on each other. However, in what way the communication </w:t>
+      </w:r>
+      <w:proofErr w:type="gramStart"/>
+      <w:r>
+        <w:rPr>
+          <w:rFonts w:ascii="Times New Roman" w:hAnsi="Times New Roman"/>
+          <w:i w:val="0"/>
+          <w:color w:val="000000"/>
+          <w:sz w:val="24"/>
+          <w:szCs w:val="22"/>
+        </w:rPr>
+        <w:t>is achieved</w:t>
+      </w:r>
+      <w:proofErr w:type="gramEnd"/>
+      <w:r>
+        <w:rPr>
+          <w:rFonts w:ascii="Times New Roman" w:hAnsi="Times New Roman"/>
+          <w:i w:val="0"/>
+          <w:color w:val="000000"/>
+          <w:sz w:val="24"/>
+          <w:szCs w:val="22"/>
+        </w:rPr>
+        <w:t xml:space="preserve"> is not important for the system.</w:t>
       </w:r>
     </w:p>
     <w:p>
@@ -8765,18 +9573,18 @@
           <w:rFonts w:ascii="Times New Roman" w:hAnsi="Times New Roman"/>
         </w:rPr>
       </w:pPr>
-      <w:bookmarkStart w:id="69" w:name="_Toc439994687"/>
-      <w:bookmarkStart w:id="70" w:name="_Toc441230991"/>
-      <w:bookmarkStart w:id="71" w:name="_Toc526790814"/>
+      <w:bookmarkStart w:id="70" w:name="_Toc439994687"/>
+      <w:bookmarkStart w:id="71" w:name="_Toc441230991"/>
+      <w:bookmarkStart w:id="72" w:name="_Toc526790814"/>
       <w:r>
         <w:rPr>
           <w:rFonts w:ascii="Times New Roman" w:hAnsi="Times New Roman"/>
         </w:rPr>
         <w:t>System Features</w:t>
       </w:r>
-      <w:bookmarkEnd w:id="69"/>
       <w:bookmarkEnd w:id="70"/>
       <w:bookmarkEnd w:id="71"/>
+      <w:bookmarkEnd w:id="72"/>
     </w:p>
     <w:p>
       <w:pPr>
@@ -8809,8 +9617,9 @@
           <w:sz w:val="24"/>
           <w:szCs w:val="22"/>
         </w:rPr>
-        <w:t xml:space="preserve"> features are listed in the </w:t>
-      </w:r>
+        <w:t xml:space="preserve"> features </w:t>
+      </w:r>
+      <w:proofErr w:type="gramStart"/>
       <w:r>
         <w:rPr>
           <w:rFonts w:ascii="Times New Roman" w:hAnsi="Times New Roman"/>
@@ -8819,6 +9628,27 @@
           <w:sz w:val="24"/>
           <w:szCs w:val="22"/>
         </w:rPr>
+        <w:t>are listed</w:t>
+      </w:r>
+      <w:proofErr w:type="gramEnd"/>
+      <w:r>
+        <w:rPr>
+          <w:rFonts w:ascii="Times New Roman" w:hAnsi="Times New Roman"/>
+          <w:i w:val="0"/>
+          <w:color w:val="000000"/>
+          <w:sz w:val="24"/>
+          <w:szCs w:val="22"/>
+        </w:rPr>
+        <w:t xml:space="preserve"> in the </w:t>
+      </w:r>
+      <w:r>
+        <w:rPr>
+          <w:rFonts w:ascii="Times New Roman" w:hAnsi="Times New Roman"/>
+          <w:i w:val="0"/>
+          <w:color w:val="000000"/>
+          <w:sz w:val="24"/>
+          <w:szCs w:val="22"/>
+        </w:rPr>
         <w:t xml:space="preserve">following </w:t>
       </w:r>
       <w:r>
@@ -8829,8 +9659,9 @@
           <w:sz w:val="24"/>
           <w:szCs w:val="22"/>
         </w:rPr>
-        <w:t xml:space="preserve">section. These features must be implemented in order to have a </w:t>
-      </w:r>
+        <w:t xml:space="preserve">section. These features </w:t>
+      </w:r>
+      <w:proofErr w:type="gramStart"/>
       <w:r>
         <w:rPr>
           <w:rFonts w:ascii="Times New Roman" w:hAnsi="Times New Roman"/>
@@ -8839,6 +9670,27 @@
           <w:sz w:val="24"/>
           <w:szCs w:val="22"/>
         </w:rPr>
+        <w:t>must be implemented</w:t>
+      </w:r>
+      <w:proofErr w:type="gramEnd"/>
+      <w:r>
+        <w:rPr>
+          <w:rFonts w:ascii="Times New Roman" w:hAnsi="Times New Roman"/>
+          <w:i w:val="0"/>
+          <w:color w:val="000000"/>
+          <w:sz w:val="24"/>
+          <w:szCs w:val="22"/>
+        </w:rPr>
+        <w:t xml:space="preserve"> in order to have a </w:t>
+      </w:r>
+      <w:r>
+        <w:rPr>
+          <w:rFonts w:ascii="Times New Roman" w:hAnsi="Times New Roman"/>
+          <w:i w:val="0"/>
+          <w:color w:val="000000"/>
+          <w:sz w:val="24"/>
+          <w:szCs w:val="22"/>
+        </w:rPr>
         <w:t>fully functioning</w:t>
       </w:r>
       <w:r>
@@ -8855,7 +9707,7 @@
     <w:p>
       <w:pPr>
         <w:pStyle w:val="template"/>
-        <w:spacing w:before="240" w:line="276" w:lineRule="auto"/>
+        <w:spacing w:before="240" w:line="480" w:lineRule="auto"/>
         <w:jc w:val="both"/>
         <w:rPr>
           <w:rFonts w:ascii="Times New Roman" w:hAnsi="Times New Roman"/>
@@ -8895,20 +9747,6 @@
         </w:rPr>
         <w:t xml:space="preserve"> are:</w:t>
       </w:r>
-    </w:p>
-    <w:p>
-      <w:pPr>
-        <w:pStyle w:val="template"/>
-        <w:spacing w:before="240" w:line="276" w:lineRule="auto"/>
-        <w:jc w:val="both"/>
-        <w:rPr>
-          <w:rFonts w:ascii="Times New Roman" w:hAnsi="Times New Roman"/>
-          <w:i w:val="0"/>
-          <w:color w:val="000000"/>
-          <w:sz w:val="24"/>
-          <w:szCs w:val="22"/>
-        </w:rPr>
-      </w:pPr>
     </w:p>
     <w:p>
       <w:pPr>
@@ -8931,7 +9769,31 @@
           <w:i w:val="0"/>
           <w:sz w:val="24"/>
         </w:rPr>
-        <w:t>Authenticating User with secure Oauth 2.0 Service or Third party Oauth 2.0 service. (e.g. Facebook, Google)</w:t>
+        <w:t>Authenticating u</w:t>
+      </w:r>
+      <w:r>
+        <w:rPr>
+          <w:rFonts w:ascii="Times New Roman" w:hAnsi="Times New Roman"/>
+          <w:i w:val="0"/>
+          <w:sz w:val="24"/>
+        </w:rPr>
+        <w:t>ser with secure Oauth 2.0 Service</w:t>
+      </w:r>
+      <w:r>
+        <w:rPr>
+          <w:rFonts w:ascii="Times New Roman" w:hAnsi="Times New Roman"/>
+          <w:i w:val="0"/>
+          <w:sz w:val="24"/>
+        </w:rPr>
+        <w:t>.</w:t>
+      </w:r>
+      <w:r>
+        <w:rPr>
+          <w:rFonts w:ascii="Times New Roman" w:hAnsi="Times New Roman"/>
+          <w:i w:val="0"/>
+          <w:sz w:val="24"/>
+        </w:rPr>
+        <w:t xml:space="preserve"> </w:t>
       </w:r>
     </w:p>
     <w:p>
@@ -8955,7 +9817,15 @@
           <w:i w:val="0"/>
           <w:sz w:val="24"/>
         </w:rPr>
-        <w:t>Allowing user choose from categories to access to their desired service providers.</w:t>
+        <w:t>C</w:t>
+      </w:r>
+      <w:r>
+        <w:rPr>
+          <w:rFonts w:ascii="Times New Roman" w:hAnsi="Times New Roman"/>
+          <w:i w:val="0"/>
+          <w:sz w:val="24"/>
+        </w:rPr>
+        <w:t>hoose from categories to access to desired service providers.</w:t>
       </w:r>
     </w:p>
     <w:p>
@@ -8979,46 +9849,23 @@
           <w:i w:val="0"/>
           <w:sz w:val="24"/>
         </w:rPr>
-        <w:t xml:space="preserve">Marinating user Location to enhance consumer accessibility to the producer. </w:t>
-      </w:r>
-    </w:p>
-    <w:p>
-      <w:pPr>
-        <w:pStyle w:val="template"/>
-        <w:spacing w:line="276" w:lineRule="auto"/>
-        <w:ind w:left="720"/>
-        <w:jc w:val="both"/>
-        <w:rPr>
-          <w:rFonts w:ascii="Times New Roman" w:hAnsi="Times New Roman"/>
-          <w:i w:val="0"/>
-          <w:sz w:val="24"/>
-        </w:rPr>
-      </w:pPr>
-      <w:r>
-        <w:rPr>
-          <w:rFonts w:ascii="Times New Roman" w:hAnsi="Times New Roman"/>
-          <w:i w:val="0"/>
-          <w:sz w:val="24"/>
-        </w:rPr>
-        <w:t>(</w:t>
-      </w:r>
-      <w:proofErr w:type="gramStart"/>
-      <w:r>
-        <w:rPr>
-          <w:rFonts w:ascii="Times New Roman" w:hAnsi="Times New Roman"/>
-          <w:i w:val="0"/>
-          <w:sz w:val="24"/>
-        </w:rPr>
-        <w:t>i.e</w:t>
-      </w:r>
-      <w:proofErr w:type="gramEnd"/>
-      <w:r>
-        <w:rPr>
-          <w:rFonts w:ascii="Times New Roman" w:hAnsi="Times New Roman"/>
-          <w:i w:val="0"/>
-          <w:sz w:val="24"/>
-        </w:rPr>
-        <w:t>. Providing Google maps service to get location and detecting nearby sellers)</w:t>
+        <w:t>Maintaining</w:t>
+      </w:r>
+      <w:r>
+        <w:rPr>
+          <w:rFonts w:ascii="Times New Roman" w:hAnsi="Times New Roman"/>
+          <w:i w:val="0"/>
+          <w:sz w:val="24"/>
+        </w:rPr>
+        <w:t xml:space="preserve"> user l</w:t>
+      </w:r>
+      <w:r>
+        <w:rPr>
+          <w:rFonts w:ascii="Times New Roman" w:hAnsi="Times New Roman"/>
+          <w:i w:val="0"/>
+          <w:sz w:val="24"/>
+        </w:rPr>
+        <w:t xml:space="preserve">ocation to enhance consumer accessibility. </w:t>
       </w:r>
     </w:p>
     <w:p>
@@ -9042,7 +9889,15 @@
           <w:i w:val="0"/>
           <w:sz w:val="24"/>
         </w:rPr>
-        <w:t>Maintaining producers Shops to advertise and sell their products.</w:t>
+        <w:t xml:space="preserve">Maintaining producers Shops to </w:t>
+      </w:r>
+      <w:r>
+        <w:rPr>
+          <w:rFonts w:ascii="Times New Roman" w:hAnsi="Times New Roman"/>
+          <w:i w:val="0"/>
+          <w:sz w:val="24"/>
+        </w:rPr>
+        <w:t>sell products.</w:t>
       </w:r>
     </w:p>
     <w:p>
@@ -9066,7 +9921,31 @@
           <w:i w:val="0"/>
           <w:sz w:val="24"/>
         </w:rPr>
-        <w:t>Allowing consumer to view the list of products offered by the producer to by stuff from there.</w:t>
+        <w:t>V</w:t>
+      </w:r>
+      <w:r>
+        <w:rPr>
+          <w:rFonts w:ascii="Times New Roman" w:hAnsi="Times New Roman"/>
+          <w:i w:val="0"/>
+          <w:sz w:val="24"/>
+        </w:rPr>
+        <w:t>iew the list of products offered by the producer to b</w:t>
+      </w:r>
+      <w:r>
+        <w:rPr>
+          <w:rFonts w:ascii="Times New Roman" w:hAnsi="Times New Roman"/>
+          <w:i w:val="0"/>
+          <w:sz w:val="24"/>
+        </w:rPr>
+        <w:t>u</w:t>
+      </w:r>
+      <w:r>
+        <w:rPr>
+          <w:rFonts w:ascii="Times New Roman" w:hAnsi="Times New Roman"/>
+          <w:i w:val="0"/>
+          <w:sz w:val="24"/>
+        </w:rPr>
+        <w:t>y stuff.</w:t>
       </w:r>
     </w:p>
     <w:p>
@@ -9090,8 +9969,7 @@
           <w:i w:val="0"/>
           <w:sz w:val="24"/>
         </w:rPr>
-        <w:lastRenderedPageBreak/>
-        <w:t>Maintaining customer reviews and ratings for the recommendation and to enhance user experience to use the service / service provider.</w:t>
+        <w:t>Maintaining customer reviews and ratings for the recommendation.</w:t>
       </w:r>
     </w:p>
     <w:p>
@@ -9115,7 +9993,7 @@
           <w:i w:val="0"/>
           <w:sz w:val="24"/>
         </w:rPr>
-        <w:t>Providing real time service tracking of the status of the orders placed by the consumers.</w:t>
+        <w:t>Providing real time service tracking of the status of the orders.</w:t>
       </w:r>
     </w:p>
     <w:p>
@@ -9141,43 +10019,16 @@
           <w:szCs w:val="28"/>
         </w:rPr>
       </w:pPr>
-      <w:bookmarkStart w:id="72" w:name="_Toc526790815"/>
+      <w:bookmarkStart w:id="73" w:name="_Toc526790815"/>
       <w:r>
         <w:rPr>
           <w:rFonts w:ascii="Times New Roman" w:hAnsi="Times New Roman"/>
           <w:szCs w:val="28"/>
         </w:rPr>
-        <w:t>Authenticating u</w:t>
-      </w:r>
-      <w:r>
-        <w:rPr>
-          <w:rFonts w:ascii="Times New Roman" w:hAnsi="Times New Roman"/>
-          <w:szCs w:val="28"/>
-        </w:rPr>
-        <w:t>ser</w:t>
-      </w:r>
-      <w:r>
-        <w:rPr>
-          <w:rFonts w:ascii="Times New Roman" w:hAnsi="Times New Roman"/>
-          <w:szCs w:val="28"/>
-        </w:rPr>
-        <w:t xml:space="preserve"> and r</w:t>
-      </w:r>
-      <w:r>
-        <w:rPr>
-          <w:rFonts w:ascii="Times New Roman" w:hAnsi="Times New Roman"/>
-          <w:szCs w:val="28"/>
-        </w:rPr>
-        <w:t>egistration</w:t>
-      </w:r>
-      <w:r>
-        <w:rPr>
-          <w:rFonts w:ascii="Times New Roman" w:hAnsi="Times New Roman"/>
-          <w:szCs w:val="28"/>
-        </w:rPr>
-        <w:t xml:space="preserve"> with secure Oauth 2.0 Service or Third party Oauth 2.0 service</w:t>
-      </w:r>
-      <w:bookmarkEnd w:id="72"/>
+        <w:lastRenderedPageBreak/>
+        <w:t>Authenticating user with secure Oauth 2.0 Service</w:t>
+      </w:r>
+      <w:bookmarkEnd w:id="73"/>
     </w:p>
     <w:p>
       <w:pPr>
@@ -9533,15 +10384,15 @@
           <w:szCs w:val="28"/>
         </w:rPr>
       </w:pPr>
-      <w:bookmarkStart w:id="73" w:name="_Toc526790816"/>
+      <w:bookmarkStart w:id="74" w:name="_Toc526790816"/>
       <w:r>
         <w:rPr>
           <w:rFonts w:ascii="Times New Roman" w:hAnsi="Times New Roman"/>
           <w:szCs w:val="28"/>
         </w:rPr>
-        <w:t>Allowing user choose from categories to access to their desired service providers</w:t>
-      </w:r>
-      <w:bookmarkEnd w:id="73"/>
+        <w:t>Choose from categories to access to desired service providers</w:t>
+      </w:r>
+      <w:bookmarkEnd w:id="74"/>
       <w:r>
         <w:rPr>
           <w:rFonts w:ascii="Times New Roman" w:hAnsi="Times New Roman"/>
@@ -9751,8 +10602,16 @@
         <w:rPr>
           <w:rFonts w:ascii="Times New Roman" w:hAnsi="Times New Roman"/>
         </w:rPr>
-        <w:t>f it is not a seller at the moment</w:t>
-      </w:r>
+        <w:t xml:space="preserve">f it is not a seller </w:t>
+      </w:r>
+      <w:proofErr w:type="gramStart"/>
+      <w:r>
+        <w:rPr>
+          <w:rFonts w:ascii="Times New Roman" w:hAnsi="Times New Roman"/>
+        </w:rPr>
+        <w:t>at the moment</w:t>
+      </w:r>
+      <w:proofErr w:type="gramEnd"/>
       <w:r>
         <w:rPr>
           <w:rFonts w:ascii="Times New Roman" w:hAnsi="Times New Roman"/>
@@ -9967,16 +10826,29 @@
           <w:szCs w:val="28"/>
         </w:rPr>
       </w:pPr>
-      <w:bookmarkStart w:id="74" w:name="_Toc526790817"/>
+      <w:bookmarkStart w:id="75" w:name="_Toc526790817"/>
       <w:r>
         <w:rPr>
           <w:rFonts w:ascii="Times New Roman" w:hAnsi="Times New Roman"/>
           <w:szCs w:val="28"/>
         </w:rPr>
-        <w:lastRenderedPageBreak/>
-        <w:t>Marinating user Location to enhance consumer accessibility to the producer.</w:t>
-      </w:r>
-      <w:bookmarkEnd w:id="74"/>
+        <w:t>Maintaining user location to enhance consumer accessibilit</w:t>
+      </w:r>
+      <w:r>
+        <w:rPr>
+          <w:rFonts w:ascii="Times New Roman" w:hAnsi="Times New Roman"/>
+          <w:szCs w:val="28"/>
+        </w:rPr>
+        <w:t>y</w:t>
+      </w:r>
+      <w:r>
+        <w:rPr>
+          <w:rFonts w:ascii="Times New Roman" w:hAnsi="Times New Roman"/>
+          <w:szCs w:val="28"/>
+        </w:rPr>
+        <w:t>.</w:t>
+      </w:r>
+      <w:bookmarkEnd w:id="75"/>
       <w:r>
         <w:rPr>
           <w:rFonts w:ascii="Times New Roman" w:hAnsi="Times New Roman"/>
@@ -10092,6 +10964,7 @@
         <w:rPr>
           <w:rFonts w:ascii="Times New Roman" w:hAnsi="Times New Roman"/>
         </w:rPr>
+        <w:lastRenderedPageBreak/>
         <w:t xml:space="preserve">The system then </w:t>
       </w:r>
       <w:r>
@@ -10166,15 +11039,15 @@
           <w:szCs w:val="28"/>
         </w:rPr>
       </w:pPr>
-      <w:bookmarkStart w:id="75" w:name="_Toc526790818"/>
+      <w:bookmarkStart w:id="76" w:name="_Toc526790818"/>
       <w:r>
         <w:rPr>
           <w:rFonts w:ascii="Times New Roman" w:hAnsi="Times New Roman"/>
           <w:szCs w:val="28"/>
         </w:rPr>
-        <w:t>Maintaining producers Shops to advertise and sell their products</w:t>
-      </w:r>
-      <w:bookmarkEnd w:id="75"/>
+        <w:t>Maintaining producers Shops to sell products</w:t>
+      </w:r>
+      <w:bookmarkEnd w:id="76"/>
     </w:p>
     <w:p>
       <w:pPr>
@@ -10262,6 +11135,7 @@
           <w:rFonts w:ascii="Times New Roman" w:hAnsi="Times New Roman"/>
         </w:rPr>
       </w:pPr>
+      <w:proofErr w:type="gramStart"/>
       <w:r>
         <w:rPr>
           <w:rFonts w:ascii="Times New Roman" w:hAnsi="Times New Roman"/>
@@ -10272,7 +11146,14 @@
         <w:rPr>
           <w:rFonts w:ascii="Times New Roman" w:hAnsi="Times New Roman"/>
         </w:rPr>
-        <w:t xml:space="preserve"> shall be able to </w:t>
+        <w:t xml:space="preserve"> shall</w:t>
+      </w:r>
+      <w:proofErr w:type="gramEnd"/>
+      <w:r>
+        <w:rPr>
+          <w:rFonts w:ascii="Times New Roman" w:hAnsi="Times New Roman"/>
+        </w:rPr>
+        <w:t xml:space="preserve"> be able to </w:t>
       </w:r>
       <w:r>
         <w:rPr>
@@ -10408,15 +11289,15 @@
           <w:szCs w:val="28"/>
         </w:rPr>
       </w:pPr>
-      <w:bookmarkStart w:id="76" w:name="_Toc526790819"/>
+      <w:bookmarkStart w:id="77" w:name="_Toc526790819"/>
       <w:r>
         <w:rPr>
           <w:rFonts w:ascii="Times New Roman" w:hAnsi="Times New Roman"/>
           <w:szCs w:val="28"/>
         </w:rPr>
-        <w:t>Allowing consumer to view the list of products offered by the producer to by stuff from there</w:t>
-      </w:r>
-      <w:bookmarkEnd w:id="76"/>
+        <w:t>View the list of products offered by the producer to buy stuff</w:t>
+      </w:r>
+      <w:bookmarkEnd w:id="77"/>
     </w:p>
     <w:p>
       <w:pPr>
@@ -10748,16 +11629,15 @@
           <w:szCs w:val="28"/>
         </w:rPr>
       </w:pPr>
-      <w:bookmarkStart w:id="77" w:name="_Toc526790820"/>
+      <w:bookmarkStart w:id="78" w:name="_Toc526790820"/>
       <w:r>
         <w:rPr>
           <w:rFonts w:ascii="Times New Roman" w:hAnsi="Times New Roman"/>
           <w:szCs w:val="28"/>
         </w:rPr>
-        <w:lastRenderedPageBreak/>
-        <w:t>Maintaining customer reviews and ratings for the recommendation and to enhance user experience to use the service / service provider</w:t>
-      </w:r>
-      <w:bookmarkEnd w:id="77"/>
+        <w:t>Maintaining customer reviews and ratings for the recommendation</w:t>
+      </w:r>
+      <w:bookmarkEnd w:id="78"/>
       <w:r>
         <w:rPr>
           <w:rFonts w:ascii="Times New Roman" w:hAnsi="Times New Roman"/>
@@ -11041,15 +11921,16 @@
           <w:szCs w:val="28"/>
         </w:rPr>
       </w:pPr>
-      <w:bookmarkStart w:id="78" w:name="_Toc526790821"/>
+      <w:bookmarkStart w:id="79" w:name="_Toc526790821"/>
       <w:r>
         <w:rPr>
           <w:rFonts w:ascii="Times New Roman" w:hAnsi="Times New Roman"/>
           <w:szCs w:val="28"/>
         </w:rPr>
-        <w:t>Providing real time service tracking of the status of the orders placed by the consumers</w:t>
-      </w:r>
-      <w:bookmarkEnd w:id="78"/>
+        <w:lastRenderedPageBreak/>
+        <w:t>Providing real time service tracking of the status of the orders</w:t>
+      </w:r>
+      <w:bookmarkEnd w:id="79"/>
     </w:p>
     <w:p>
       <w:pPr>
@@ -11287,16 +12168,16 @@
           <w:rFonts w:ascii="Times New Roman" w:hAnsi="Times New Roman"/>
         </w:rPr>
       </w:pPr>
-      <w:bookmarkStart w:id="79" w:name="_Toc441230994"/>
-      <w:bookmarkStart w:id="80" w:name="_Toc439994690"/>
+      <w:bookmarkStart w:id="80" w:name="_Toc441230994"/>
       <w:bookmarkStart w:id="81" w:name="_Toc526790822"/>
+      <w:bookmarkStart w:id="82" w:name="_Toc439994690"/>
       <w:r>
         <w:rPr>
           <w:rFonts w:ascii="Times New Roman" w:hAnsi="Times New Roman"/>
         </w:rPr>
         <w:t>Other Nonfunctional Requirements</w:t>
       </w:r>
-      <w:bookmarkEnd w:id="79"/>
+      <w:bookmarkEnd w:id="80"/>
       <w:bookmarkEnd w:id="81"/>
     </w:p>
     <w:p>
@@ -11307,17 +12188,17 @@
           <w:rFonts w:ascii="Times New Roman" w:hAnsi="Times New Roman"/>
         </w:rPr>
       </w:pPr>
-      <w:bookmarkStart w:id="82" w:name="_Toc441230995"/>
-      <w:bookmarkStart w:id="83" w:name="_Toc526790823"/>
+      <w:bookmarkStart w:id="83" w:name="_Toc441230995"/>
+      <w:bookmarkStart w:id="84" w:name="_Toc526790823"/>
       <w:r>
         <w:rPr>
           <w:rFonts w:ascii="Times New Roman" w:hAnsi="Times New Roman"/>
         </w:rPr>
         <w:t>Performance Requirements</w:t>
       </w:r>
-      <w:bookmarkEnd w:id="80"/>
       <w:bookmarkEnd w:id="82"/>
       <w:bookmarkEnd w:id="83"/>
+      <w:bookmarkEnd w:id="84"/>
     </w:p>
     <w:p>
       <w:pPr>
@@ -11543,18 +12424,18 @@
           <w:rFonts w:ascii="Times New Roman" w:hAnsi="Times New Roman"/>
         </w:rPr>
       </w:pPr>
-      <w:bookmarkStart w:id="84" w:name="_Toc439994691"/>
-      <w:bookmarkStart w:id="85" w:name="_Toc441230996"/>
-      <w:bookmarkStart w:id="86" w:name="_Toc526790824"/>
+      <w:bookmarkStart w:id="85" w:name="_Toc439994691"/>
+      <w:bookmarkStart w:id="86" w:name="_Toc441230996"/>
+      <w:bookmarkStart w:id="87" w:name="_Toc526790824"/>
       <w:r>
         <w:rPr>
           <w:rFonts w:ascii="Times New Roman" w:hAnsi="Times New Roman"/>
         </w:rPr>
         <w:t>Safety Requirements</w:t>
       </w:r>
-      <w:bookmarkEnd w:id="84"/>
       <w:bookmarkEnd w:id="85"/>
       <w:bookmarkEnd w:id="86"/>
+      <w:bookmarkEnd w:id="87"/>
     </w:p>
     <w:p>
       <w:pPr>
@@ -11621,7 +12502,6 @@
           <w:sz w:val="24"/>
           <w:szCs w:val="24"/>
         </w:rPr>
-        <w:lastRenderedPageBreak/>
         <w:t>components. There is a</w:t>
       </w:r>
       <w:r>
@@ -11671,18 +12551,18 @@
           <w:rFonts w:ascii="Times New Roman" w:hAnsi="Times New Roman"/>
         </w:rPr>
       </w:pPr>
-      <w:bookmarkStart w:id="87" w:name="_Toc439994692"/>
-      <w:bookmarkStart w:id="88" w:name="_Toc441230997"/>
-      <w:bookmarkStart w:id="89" w:name="_Toc526790825"/>
+      <w:bookmarkStart w:id="88" w:name="_Toc439994692"/>
+      <w:bookmarkStart w:id="89" w:name="_Toc441230997"/>
+      <w:bookmarkStart w:id="90" w:name="_Toc526790825"/>
       <w:r>
         <w:rPr>
           <w:rFonts w:ascii="Times New Roman" w:hAnsi="Times New Roman"/>
         </w:rPr>
         <w:t>Security Requirements</w:t>
       </w:r>
-      <w:bookmarkEnd w:id="87"/>
       <w:bookmarkEnd w:id="88"/>
       <w:bookmarkEnd w:id="89"/>
+      <w:bookmarkEnd w:id="90"/>
     </w:p>
     <w:p>
       <w:pPr>
@@ -11784,7 +12664,29 @@
           <w:sz w:val="24"/>
           <w:szCs w:val="24"/>
         </w:rPr>
-        <w:t>valid credentials will be allowed to use the system.</w:t>
+        <w:t xml:space="preserve">valid credentials </w:t>
+      </w:r>
+      <w:proofErr w:type="gramStart"/>
+      <w:r>
+        <w:rPr>
+          <w:rFonts w:ascii="Times New Roman" w:hAnsi="Times New Roman"/>
+          <w:i w:val="0"/>
+          <w:color w:val="000000"/>
+          <w:sz w:val="24"/>
+          <w:szCs w:val="24"/>
+        </w:rPr>
+        <w:t>will be allowed</w:t>
+      </w:r>
+      <w:proofErr w:type="gramEnd"/>
+      <w:r>
+        <w:rPr>
+          <w:rFonts w:ascii="Times New Roman" w:hAnsi="Times New Roman"/>
+          <w:i w:val="0"/>
+          <w:color w:val="000000"/>
+          <w:sz w:val="24"/>
+          <w:szCs w:val="24"/>
+        </w:rPr>
+        <w:t xml:space="preserve"> to use the system.</w:t>
       </w:r>
       <w:r>
         <w:rPr>
@@ -11875,18 +12777,18 @@
           <w:rFonts w:ascii="Times New Roman" w:hAnsi="Times New Roman"/>
         </w:rPr>
       </w:pPr>
-      <w:bookmarkStart w:id="90" w:name="_Toc439994693"/>
-      <w:bookmarkStart w:id="91" w:name="_Toc441230998"/>
-      <w:bookmarkStart w:id="92" w:name="_Toc526790826"/>
+      <w:bookmarkStart w:id="91" w:name="_Toc439994693"/>
+      <w:bookmarkStart w:id="92" w:name="_Toc441230998"/>
+      <w:bookmarkStart w:id="93" w:name="_Toc526790826"/>
       <w:r>
         <w:rPr>
           <w:rFonts w:ascii="Times New Roman" w:hAnsi="Times New Roman"/>
         </w:rPr>
         <w:t>Software Quality Attributes</w:t>
       </w:r>
-      <w:bookmarkEnd w:id="90"/>
       <w:bookmarkEnd w:id="91"/>
       <w:bookmarkEnd w:id="92"/>
+      <w:bookmarkEnd w:id="93"/>
     </w:p>
     <w:p>
       <w:pPr>
@@ -11949,7 +12851,29 @@
           <w:sz w:val="24"/>
           <w:szCs w:val="24"/>
         </w:rPr>
-        <w:t xml:space="preserve"> is to be designed with usability as the first priority. This</w:t>
+        <w:t xml:space="preserve"> is to </w:t>
+      </w:r>
+      <w:proofErr w:type="gramStart"/>
+      <w:r>
+        <w:rPr>
+          <w:rFonts w:ascii="Times New Roman" w:hAnsi="Times New Roman"/>
+          <w:i w:val="0"/>
+          <w:color w:val="000000"/>
+          <w:sz w:val="24"/>
+          <w:szCs w:val="24"/>
+        </w:rPr>
+        <w:t>be designed</w:t>
+      </w:r>
+      <w:proofErr w:type="gramEnd"/>
+      <w:r>
+        <w:rPr>
+          <w:rFonts w:ascii="Times New Roman" w:hAnsi="Times New Roman"/>
+          <w:i w:val="0"/>
+          <w:color w:val="000000"/>
+          <w:sz w:val="24"/>
+          <w:szCs w:val="24"/>
+        </w:rPr>
+        <w:t xml:space="preserve"> with usability as the first priority. This</w:t>
       </w:r>
       <w:r>
         <w:rPr>
@@ -11978,7 +12902,18 @@
           <w:sz w:val="24"/>
           <w:szCs w:val="24"/>
         </w:rPr>
-        <w:t xml:space="preserve"> system will be presented and organized in a manner that is both visually appealing and easy for the</w:t>
+        <w:t xml:space="preserve"> system </w:t>
+      </w:r>
+      <w:proofErr w:type="gramStart"/>
+      <w:r>
+        <w:rPr>
+          <w:rFonts w:ascii="Times New Roman" w:hAnsi="Times New Roman"/>
+          <w:i w:val="0"/>
+          <w:color w:val="000000"/>
+          <w:sz w:val="24"/>
+          <w:szCs w:val="24"/>
+        </w:rPr>
+        <w:t>will be presented and organized in a manner that is both visually appealing and easy for the</w:t>
       </w:r>
       <w:r>
         <w:rPr>
@@ -11997,7 +12932,18 @@
           <w:sz w:val="24"/>
           <w:szCs w:val="24"/>
         </w:rPr>
-        <w:t xml:space="preserve">user to navigate. Due to its </w:t>
+        <w:t>user to navigate</w:t>
+      </w:r>
+      <w:proofErr w:type="gramEnd"/>
+      <w:r>
+        <w:rPr>
+          <w:rFonts w:ascii="Times New Roman" w:hAnsi="Times New Roman"/>
+          <w:i w:val="0"/>
+          <w:color w:val="000000"/>
+          <w:sz w:val="24"/>
+          <w:szCs w:val="24"/>
+        </w:rPr>
+        <w:t xml:space="preserve">. Due to its </w:t>
       </w:r>
       <w:r>
         <w:rPr>
@@ -12076,18 +13022,19 @@
           <w:rFonts w:ascii="Times New Roman" w:hAnsi="Times New Roman"/>
         </w:rPr>
       </w:pPr>
-      <w:bookmarkStart w:id="93" w:name="_Toc439994695"/>
-      <w:bookmarkStart w:id="94" w:name="_Toc441231000"/>
-      <w:bookmarkStart w:id="95" w:name="_Toc526790827"/>
-      <w:r>
-        <w:rPr>
-          <w:rFonts w:ascii="Times New Roman" w:hAnsi="Times New Roman"/>
-        </w:rPr>
+      <w:bookmarkStart w:id="94" w:name="_Toc439994695"/>
+      <w:bookmarkStart w:id="95" w:name="_Toc441231000"/>
+      <w:bookmarkStart w:id="96" w:name="_Toc526790827"/>
+      <w:r>
+        <w:rPr>
+          <w:rFonts w:ascii="Times New Roman" w:hAnsi="Times New Roman"/>
+        </w:rPr>
+        <w:lastRenderedPageBreak/>
         <w:t>Other Requirements</w:t>
       </w:r>
-      <w:bookmarkEnd w:id="93"/>
       <w:bookmarkEnd w:id="94"/>
       <w:bookmarkEnd w:id="95"/>
+      <w:bookmarkEnd w:id="96"/>
     </w:p>
     <w:p>
       <w:pPr>
@@ -12108,8 +13055,8 @@
         </w:rPr>
         <w:t>There are no other requirements of the system. If there are any other requirements identified later, they will be included in this document in the respective version.</w:t>
       </w:r>
-      <w:bookmarkStart w:id="96" w:name="_Toc439994696"/>
-      <w:bookmarkStart w:id="97" w:name="_Toc441231001"/>
+      <w:bookmarkStart w:id="97" w:name="_Toc439994696"/>
+      <w:bookmarkStart w:id="98" w:name="_Toc441231001"/>
     </w:p>
     <w:p>
       <w:pPr>
@@ -12129,16 +13076,16 @@
           <w:rFonts w:ascii="Times New Roman" w:hAnsi="Times New Roman"/>
         </w:rPr>
       </w:pPr>
-      <w:bookmarkStart w:id="98" w:name="_Toc526790828"/>
+      <w:bookmarkStart w:id="99" w:name="_Toc526790828"/>
       <w:r>
         <w:rPr>
           <w:rFonts w:ascii="Times New Roman" w:hAnsi="Times New Roman"/>
         </w:rPr>
         <w:t>Appendix A: Glossary</w:t>
       </w:r>
-      <w:bookmarkEnd w:id="96"/>
       <w:bookmarkEnd w:id="97"/>
       <w:bookmarkEnd w:id="98"/>
+      <w:bookmarkEnd w:id="99"/>
     </w:p>
     <w:p>
       <w:pPr>
@@ -12151,6 +13098,7 @@
           <w:sz w:val="24"/>
         </w:rPr>
       </w:pPr>
+      <w:proofErr w:type="gramStart"/>
       <w:r>
         <w:rPr>
           <w:rFonts w:ascii="Times New Roman" w:hAnsi="Times New Roman"/>
@@ -12167,6 +13115,7 @@
         </w:rPr>
         <w:t>--</w:t>
       </w:r>
+      <w:proofErr w:type="gramEnd"/>
       <w:r>
         <w:rPr>
           <w:rFonts w:ascii="Times New Roman" w:hAnsi="Times New Roman"/>
@@ -12759,8 +13708,25 @@
           <w:i w:val="0"/>
           <w:sz w:val="24"/>
         </w:rPr>
-        <w:lastRenderedPageBreak/>
-        <w:t xml:space="preserve">Oauth – Oauth is an advanced authentication service that is used in </w:t>
+        <w:t xml:space="preserve">Oauth – Oauth is an advanced authentication service that </w:t>
+      </w:r>
+      <w:proofErr w:type="gramStart"/>
+      <w:r>
+        <w:rPr>
+          <w:rFonts w:ascii="Times New Roman" w:hAnsi="Times New Roman"/>
+          <w:i w:val="0"/>
+          <w:sz w:val="24"/>
+        </w:rPr>
+        <w:t>is used</w:t>
+      </w:r>
+      <w:proofErr w:type="gramEnd"/>
+      <w:r>
+        <w:rPr>
+          <w:rFonts w:ascii="Times New Roman" w:hAnsi="Times New Roman"/>
+          <w:i w:val="0"/>
+          <w:sz w:val="24"/>
+        </w:rPr>
+        <w:t xml:space="preserve"> in </w:t>
       </w:r>
       <w:r>
         <w:rPr>
@@ -12806,18 +13772,18 @@
           <w:rFonts w:ascii="Times New Roman" w:hAnsi="Times New Roman"/>
         </w:rPr>
       </w:pPr>
-      <w:bookmarkStart w:id="99" w:name="_Toc439994697"/>
-      <w:bookmarkStart w:id="100" w:name="_Toc441231002"/>
-      <w:bookmarkStart w:id="101" w:name="_Toc526790829"/>
+      <w:bookmarkStart w:id="100" w:name="_Toc439994697"/>
+      <w:bookmarkStart w:id="101" w:name="_Toc441231002"/>
+      <w:bookmarkStart w:id="102" w:name="_Toc526790829"/>
       <w:r>
         <w:rPr>
           <w:rFonts w:ascii="Times New Roman" w:hAnsi="Times New Roman"/>
         </w:rPr>
         <w:t>Appendix B: Analysis Models</w:t>
       </w:r>
-      <w:bookmarkEnd w:id="99"/>
       <w:bookmarkEnd w:id="100"/>
       <w:bookmarkEnd w:id="101"/>
+      <w:bookmarkEnd w:id="102"/>
     </w:p>
     <w:p>
       <w:pPr>
@@ -12902,13 +13868,23 @@
         </w:rPr>
         <w:t xml:space="preserve"> </w:t>
       </w:r>
-      <w:r>
-        <w:rPr>
-          <w:rFonts w:ascii="Times New Roman" w:hAnsi="Times New Roman"/>
-          <w:i w:val="0"/>
-          <w:sz w:val="24"/>
-        </w:rPr>
-        <w:t>will be made at the design time of the project.</w:t>
+      <w:proofErr w:type="gramStart"/>
+      <w:r>
+        <w:rPr>
+          <w:rFonts w:ascii="Times New Roman" w:hAnsi="Times New Roman"/>
+          <w:i w:val="0"/>
+          <w:sz w:val="24"/>
+        </w:rPr>
+        <w:t>will be made</w:t>
+      </w:r>
+      <w:proofErr w:type="gramEnd"/>
+      <w:r>
+        <w:rPr>
+          <w:rFonts w:ascii="Times New Roman" w:hAnsi="Times New Roman"/>
+          <w:i w:val="0"/>
+          <w:sz w:val="24"/>
+        </w:rPr>
+        <w:t xml:space="preserve"> at the design time of the project.</w:t>
       </w:r>
     </w:p>
     <w:sectPr>
@@ -13016,7 +13992,7 @@
       <w:rPr>
         <w:noProof/>
       </w:rPr>
-      <w:t>13</w:t>
+      <w:t>12</w:t>
     </w:r>
     <w:r>
       <w:fldChar w:fldCharType="end"/>
@@ -14179,6 +15155,94 @@
     </w:lvl>
   </w:abstractNum>
   <w:abstractNum w:abstractNumId="11" w15:restartNumberingAfterBreak="0">
+    <w:nsid w:val="3180474C"/>
+    <w:multiLevelType w:val="hybridMultilevel"/>
+    <w:tmpl w:val="F0FEC656"/>
+    <w:lvl w:ilvl="0" w:tplc="0409000F">
+      <w:numFmt w:val="decimal"/>
+      <w:lvlText w:val="%1."/>
+      <w:lvlJc w:val="left"/>
+      <w:pPr>
+        <w:ind w:left="720" w:hanging="360"/>
+      </w:pPr>
+      <w:rPr>
+        <w:rFonts w:hint="default"/>
+      </w:rPr>
+    </w:lvl>
+    <w:lvl w:ilvl="1" w:tplc="04090019" w:tentative="1">
+      <w:start w:val="1"/>
+      <w:numFmt w:val="lowerLetter"/>
+      <w:lvlText w:val="%2."/>
+      <w:lvlJc w:val="left"/>
+      <w:pPr>
+        <w:ind w:left="1440" w:hanging="360"/>
+      </w:pPr>
+    </w:lvl>
+    <w:lvl w:ilvl="2" w:tplc="0409001B" w:tentative="1">
+      <w:start w:val="1"/>
+      <w:numFmt w:val="lowerRoman"/>
+      <w:lvlText w:val="%3."/>
+      <w:lvlJc w:val="right"/>
+      <w:pPr>
+        <w:ind w:left="2160" w:hanging="180"/>
+      </w:pPr>
+    </w:lvl>
+    <w:lvl w:ilvl="3" w:tplc="0409000F" w:tentative="1">
+      <w:start w:val="1"/>
+      <w:numFmt w:val="decimal"/>
+      <w:lvlText w:val="%4."/>
+      <w:lvlJc w:val="left"/>
+      <w:pPr>
+        <w:ind w:left="2880" w:hanging="360"/>
+      </w:pPr>
+    </w:lvl>
+    <w:lvl w:ilvl="4" w:tplc="04090019" w:tentative="1">
+      <w:start w:val="1"/>
+      <w:numFmt w:val="lowerLetter"/>
+      <w:lvlText w:val="%5."/>
+      <w:lvlJc w:val="left"/>
+      <w:pPr>
+        <w:ind w:left="3600" w:hanging="360"/>
+      </w:pPr>
+    </w:lvl>
+    <w:lvl w:ilvl="5" w:tplc="0409001B" w:tentative="1">
+      <w:start w:val="1"/>
+      <w:numFmt w:val="lowerRoman"/>
+      <w:lvlText w:val="%6."/>
+      <w:lvlJc w:val="right"/>
+      <w:pPr>
+        <w:ind w:left="4320" w:hanging="180"/>
+      </w:pPr>
+    </w:lvl>
+    <w:lvl w:ilvl="6" w:tplc="0409000F" w:tentative="1">
+      <w:start w:val="1"/>
+      <w:numFmt w:val="decimal"/>
+      <w:lvlText w:val="%7."/>
+      <w:lvlJc w:val="left"/>
+      <w:pPr>
+        <w:ind w:left="5040" w:hanging="360"/>
+      </w:pPr>
+    </w:lvl>
+    <w:lvl w:ilvl="7" w:tplc="04090019" w:tentative="1">
+      <w:start w:val="1"/>
+      <w:numFmt w:val="lowerLetter"/>
+      <w:lvlText w:val="%8."/>
+      <w:lvlJc w:val="left"/>
+      <w:pPr>
+        <w:ind w:left="5760" w:hanging="360"/>
+      </w:pPr>
+    </w:lvl>
+    <w:lvl w:ilvl="8" w:tplc="0409001B" w:tentative="1">
+      <w:start w:val="1"/>
+      <w:numFmt w:val="lowerRoman"/>
+      <w:lvlText w:val="%9."/>
+      <w:lvlJc w:val="right"/>
+      <w:pPr>
+        <w:ind w:left="6480" w:hanging="180"/>
+      </w:pPr>
+    </w:lvl>
+  </w:abstractNum>
+  <w:abstractNum w:abstractNumId="12" w15:restartNumberingAfterBreak="0">
     <w:nsid w:val="32290797"/>
     <w:multiLevelType w:val="multilevel"/>
     <w:tmpl w:val="98AA4140"/>
@@ -14291,7 +15355,7 @@
       </w:rPr>
     </w:lvl>
   </w:abstractNum>
-  <w:abstractNum w:abstractNumId="12" w15:restartNumberingAfterBreak="0">
+  <w:abstractNum w:abstractNumId="13" w15:restartNumberingAfterBreak="0">
     <w:nsid w:val="3484790B"/>
     <w:multiLevelType w:val="hybridMultilevel"/>
     <w:tmpl w:val="D708CD70"/>
@@ -14404,7 +15468,7 @@
       </w:rPr>
     </w:lvl>
   </w:abstractNum>
-  <w:abstractNum w:abstractNumId="13" w15:restartNumberingAfterBreak="0">
+  <w:abstractNum w:abstractNumId="14" w15:restartNumberingAfterBreak="0">
     <w:nsid w:val="38363413"/>
     <w:multiLevelType w:val="hybridMultilevel"/>
     <w:tmpl w:val="EEF85DB6"/>
@@ -14517,7 +15581,7 @@
       </w:rPr>
     </w:lvl>
   </w:abstractNum>
-  <w:abstractNum w:abstractNumId="14" w15:restartNumberingAfterBreak="0">
+  <w:abstractNum w:abstractNumId="15" w15:restartNumberingAfterBreak="0">
     <w:nsid w:val="397875EB"/>
     <w:multiLevelType w:val="hybridMultilevel"/>
     <w:tmpl w:val="08806520"/>
@@ -14603,7 +15667,7 @@
       </w:pPr>
     </w:lvl>
   </w:abstractNum>
-  <w:abstractNum w:abstractNumId="15" w15:restartNumberingAfterBreak="0">
+  <w:abstractNum w:abstractNumId="16" w15:restartNumberingAfterBreak="0">
     <w:nsid w:val="3C210422"/>
     <w:multiLevelType w:val="hybridMultilevel"/>
     <w:tmpl w:val="8238FCC8"/>
@@ -14689,7 +15753,7 @@
       </w:pPr>
     </w:lvl>
   </w:abstractNum>
-  <w:abstractNum w:abstractNumId="16" w15:restartNumberingAfterBreak="0">
+  <w:abstractNum w:abstractNumId="17" w15:restartNumberingAfterBreak="0">
     <w:nsid w:val="4638276C"/>
     <w:multiLevelType w:val="hybridMultilevel"/>
     <w:tmpl w:val="CC345CB2"/>
@@ -14778,7 +15842,7 @@
       </w:pPr>
     </w:lvl>
   </w:abstractNum>
-  <w:abstractNum w:abstractNumId="17" w15:restartNumberingAfterBreak="0">
+  <w:abstractNum w:abstractNumId="18" w15:restartNumberingAfterBreak="0">
     <w:nsid w:val="4B054DB4"/>
     <w:multiLevelType w:val="hybridMultilevel"/>
     <w:tmpl w:val="762C162C"/>
@@ -14867,7 +15931,7 @@
       </w:pPr>
     </w:lvl>
   </w:abstractNum>
-  <w:abstractNum w:abstractNumId="18" w15:restartNumberingAfterBreak="0">
+  <w:abstractNum w:abstractNumId="19" w15:restartNumberingAfterBreak="0">
     <w:nsid w:val="4CA16F64"/>
     <w:multiLevelType w:val="multilevel"/>
     <w:tmpl w:val="BA5C0EFC"/>
@@ -14988,7 +16052,7 @@
       </w:rPr>
     </w:lvl>
   </w:abstractNum>
-  <w:abstractNum w:abstractNumId="19" w15:restartNumberingAfterBreak="0">
+  <w:abstractNum w:abstractNumId="20" w15:restartNumberingAfterBreak="0">
     <w:nsid w:val="5E6A6436"/>
     <w:multiLevelType w:val="multilevel"/>
     <w:tmpl w:val="3210067C"/>
@@ -15109,7 +16173,7 @@
       </w:rPr>
     </w:lvl>
   </w:abstractNum>
-  <w:abstractNum w:abstractNumId="20" w15:restartNumberingAfterBreak="0">
+  <w:abstractNum w:abstractNumId="21" w15:restartNumberingAfterBreak="0">
     <w:nsid w:val="600D2AA6"/>
     <w:multiLevelType w:val="hybridMultilevel"/>
     <w:tmpl w:val="AEE64A7C"/>
@@ -15222,7 +16286,7 @@
       </w:rPr>
     </w:lvl>
   </w:abstractNum>
-  <w:abstractNum w:abstractNumId="21" w15:restartNumberingAfterBreak="0">
+  <w:abstractNum w:abstractNumId="22" w15:restartNumberingAfterBreak="0">
     <w:nsid w:val="63271AE2"/>
     <w:multiLevelType w:val="hybridMultilevel"/>
     <w:tmpl w:val="B9E63FE6"/>
@@ -15311,7 +16375,7 @@
       </w:pPr>
     </w:lvl>
   </w:abstractNum>
-  <w:abstractNum w:abstractNumId="22" w15:restartNumberingAfterBreak="0">
+  <w:abstractNum w:abstractNumId="23" w15:restartNumberingAfterBreak="0">
     <w:nsid w:val="644C0E9F"/>
     <w:multiLevelType w:val="hybridMultilevel"/>
     <w:tmpl w:val="92AC4DD8"/>
@@ -15400,7 +16464,7 @@
       </w:pPr>
     </w:lvl>
   </w:abstractNum>
-  <w:abstractNum w:abstractNumId="23" w15:restartNumberingAfterBreak="0">
+  <w:abstractNum w:abstractNumId="24" w15:restartNumberingAfterBreak="0">
     <w:nsid w:val="6E8B15F2"/>
     <w:multiLevelType w:val="hybridMultilevel"/>
     <w:tmpl w:val="58CCDF68"/>
@@ -15486,7 +16550,7 @@
       </w:pPr>
     </w:lvl>
   </w:abstractNum>
-  <w:abstractNum w:abstractNumId="24" w15:restartNumberingAfterBreak="0">
+  <w:abstractNum w:abstractNumId="25" w15:restartNumberingAfterBreak="0">
     <w:nsid w:val="6EFD2698"/>
     <w:multiLevelType w:val="hybridMultilevel"/>
     <w:tmpl w:val="A544B3D0"/>
@@ -15626,7 +16690,7 @@
       </w:rPr>
     </w:lvl>
   </w:abstractNum>
-  <w:abstractNum w:abstractNumId="25" w15:restartNumberingAfterBreak="0">
+  <w:abstractNum w:abstractNumId="26" w15:restartNumberingAfterBreak="0">
     <w:nsid w:val="73171774"/>
     <w:multiLevelType w:val="multilevel"/>
     <w:tmpl w:val="0172DA58"/>
@@ -15749,7 +16813,7 @@
       </w:rPr>
     </w:lvl>
   </w:abstractNum>
-  <w:abstractNum w:abstractNumId="26" w15:restartNumberingAfterBreak="0">
+  <w:abstractNum w:abstractNumId="27" w15:restartNumberingAfterBreak="0">
     <w:nsid w:val="732A6552"/>
     <w:multiLevelType w:val="hybridMultilevel"/>
     <w:tmpl w:val="7B421606"/>
@@ -15845,31 +16909,31 @@
     <w:abstractNumId w:val="10"/>
   </w:num>
   <w:num w:numId="3">
-    <w:abstractNumId w:val="12"/>
+    <w:abstractNumId w:val="13"/>
   </w:num>
   <w:num w:numId="4">
-    <w:abstractNumId w:val="15"/>
+    <w:abstractNumId w:val="16"/>
   </w:num>
   <w:num w:numId="5">
-    <w:abstractNumId w:val="13"/>
+    <w:abstractNumId w:val="14"/>
   </w:num>
   <w:num w:numId="6">
-    <w:abstractNumId w:val="20"/>
+    <w:abstractNumId w:val="21"/>
   </w:num>
   <w:num w:numId="7">
-    <w:abstractNumId w:val="23"/>
+    <w:abstractNumId w:val="24"/>
   </w:num>
   <w:num w:numId="8">
     <w:abstractNumId w:val="8"/>
   </w:num>
   <w:num w:numId="9">
-    <w:abstractNumId w:val="26"/>
+    <w:abstractNumId w:val="27"/>
   </w:num>
   <w:num w:numId="10">
-    <w:abstractNumId w:val="19"/>
+    <w:abstractNumId w:val="20"/>
   </w:num>
   <w:num w:numId="11">
-    <w:abstractNumId w:val="25"/>
+    <w:abstractNumId w:val="26"/>
   </w:num>
   <w:num w:numId="12">
     <w:abstractNumId w:val="7"/>
@@ -15878,19 +16942,19 @@
     <w:abstractNumId w:val="6"/>
   </w:num>
   <w:num w:numId="14">
+    <w:abstractNumId w:val="23"/>
+  </w:num>
+  <w:num w:numId="15">
     <w:abstractNumId w:val="22"/>
   </w:num>
-  <w:num w:numId="15">
-    <w:abstractNumId w:val="21"/>
-  </w:num>
   <w:num w:numId="16">
-    <w:abstractNumId w:val="16"/>
+    <w:abstractNumId w:val="17"/>
   </w:num>
   <w:num w:numId="17">
     <w:abstractNumId w:val="9"/>
   </w:num>
   <w:num w:numId="18">
-    <w:abstractNumId w:val="18"/>
+    <w:abstractNumId w:val="19"/>
   </w:num>
   <w:num w:numId="19">
     <w:abstractNumId w:val="2"/>
@@ -15902,19 +16966,19 @@
     <w:abstractNumId w:val="3"/>
   </w:num>
   <w:num w:numId="22">
-    <w:abstractNumId w:val="14"/>
+    <w:abstractNumId w:val="15"/>
   </w:num>
   <w:num w:numId="23">
     <w:abstractNumId w:val="1"/>
   </w:num>
   <w:num w:numId="24">
-    <w:abstractNumId w:val="24"/>
+    <w:abstractNumId w:val="25"/>
   </w:num>
   <w:num w:numId="25">
-    <w:abstractNumId w:val="17"/>
+    <w:abstractNumId w:val="18"/>
   </w:num>
   <w:num w:numId="26">
-    <w:abstractNumId w:val="25"/>
+    <w:abstractNumId w:val="26"/>
     <w:lvlOverride w:ilvl="0">
       <w:lvl w:ilvl="0">
         <w:start w:val="1"/>
@@ -16052,7 +17116,7 @@
     </w:lvlOverride>
   </w:num>
   <w:num w:numId="27">
-    <w:abstractNumId w:val="25"/>
+    <w:abstractNumId w:val="26"/>
     <w:lvlOverride w:ilvl="0">
       <w:lvl w:ilvl="0">
         <w:start w:val="1"/>
@@ -16190,7 +17254,7 @@
     </w:lvlOverride>
   </w:num>
   <w:num w:numId="28">
-    <w:abstractNumId w:val="25"/>
+    <w:abstractNumId w:val="26"/>
     <w:lvlOverride w:ilvl="0">
       <w:lvl w:ilvl="0">
         <w:start w:val="1"/>
@@ -16328,7 +17392,7 @@
     </w:lvlOverride>
   </w:num>
   <w:num w:numId="29">
-    <w:abstractNumId w:val="25"/>
+    <w:abstractNumId w:val="26"/>
     <w:lvlOverride w:ilvl="0">
       <w:lvl w:ilvl="0">
         <w:start w:val="1"/>
@@ -16466,7 +17530,7 @@
     </w:lvlOverride>
   </w:num>
   <w:num w:numId="30">
-    <w:abstractNumId w:val="25"/>
+    <w:abstractNumId w:val="26"/>
     <w:lvlOverride w:ilvl="0">
       <w:lvl w:ilvl="0">
         <w:start w:val="1"/>
@@ -16604,7 +17668,7 @@
     </w:lvlOverride>
   </w:num>
   <w:num w:numId="31">
-    <w:abstractNumId w:val="25"/>
+    <w:abstractNumId w:val="26"/>
     <w:lvlOverride w:ilvl="0">
       <w:lvl w:ilvl="0">
         <w:start w:val="1"/>
@@ -17436,7 +18500,7 @@
     </w:lvlOverride>
   </w:num>
   <w:num w:numId="37">
-    <w:abstractNumId w:val="18"/>
+    <w:abstractNumId w:val="19"/>
     <w:lvlOverride w:ilvl="0">
       <w:lvl w:ilvl="0">
         <w:start w:val="1"/>
@@ -17576,6 +18640,9 @@
     <w:abstractNumId w:val="5"/>
   </w:num>
   <w:num w:numId="39">
+    <w:abstractNumId w:val="12"/>
+  </w:num>
+  <w:num w:numId="40">
     <w:abstractNumId w:val="11"/>
   </w:num>
 </w:numbering>
@@ -19005,7 +20072,7 @@
 </file>
 
 <file path=customXml/itemProps1.xml><?xml version="1.0" encoding="utf-8"?>
-<ds:datastoreItem xmlns:ds="http://schemas.openxmlformats.org/officeDocument/2006/customXml" ds:itemID="{155ED7A1-A613-4A60-80B3-CA737AC4024A}">
+<ds:datastoreItem xmlns:ds="http://schemas.openxmlformats.org/officeDocument/2006/customXml" ds:itemID="{F29E71A2-6617-4AD3-82A6-E7D200FCD6A4}">
   <ds:schemaRefs>
     <ds:schemaRef ds:uri="http://schemas.openxmlformats.org/officeDocument/2006/bibliography"/>
   </ds:schemaRefs>
